--- a/Courses/Software-Sciences/IT-Module-4-Problem-Solving-with-ICT/05-Project-Management/05.2-Project-Management-Exam.docx
+++ b/Courses/Software-Sciences/IT-Module-4-Problem-Solving-with-ICT/05-Project-Management/05.2-Project-Management-Exam.docx
@@ -66,7 +66,7 @@
           <w:noProof/>
         </w:rPr>
         <w:drawing>
-          <wp:inline distT="0" distB="0" distL="0" distR="0" wp14:anchorId="73F5C6D6" wp14:editId="56C60584">
+          <wp:inline distT="0" distB="0" distL="0" distR="0" wp14:anchorId="73F5C6D6" wp14:editId="4FF99ECD">
             <wp:extent cx="1111103" cy="518355"/>
             <wp:effectExtent l="0" t="0" r="0" b="2540"/>
             <wp:docPr id="470543985" name="Picture 1"/>

--- a/Courses/Software-Sciences/IT-Module-4-Problem-Solving-with-ICT/05-Project-Management/05.2-Project-Management-Exam.docx
+++ b/Courses/Software-Sciences/IT-Module-4-Problem-Solving-with-ICT/05-Project-Management/05.2-Project-Management-Exam.docx
@@ -1,6 +1,6 @@
 
 <file path=word/document.xml><?xml version="1.0" encoding="utf-8"?>
-<w:document xmlns:wpc="http://schemas.microsoft.com/office/word/2010/wordprocessingCanvas" xmlns:cx="http://schemas.microsoft.com/office/drawing/2014/chartex" xmlns:cx1="http://schemas.microsoft.com/office/drawing/2015/9/8/chartex" xmlns:cx2="http://schemas.microsoft.com/office/drawing/2015/10/21/chartex" xmlns:cx3="http://schemas.microsoft.com/office/drawing/2016/5/9/chartex" xmlns:cx4="http://schemas.microsoft.com/office/drawing/2016/5/10/chartex" xmlns:cx5="http://schemas.microsoft.com/office/drawing/2016/5/11/chartex" xmlns:cx6="http://schemas.microsoft.com/office/drawing/2016/5/12/chartex" xmlns:cx7="http://schemas.microsoft.com/office/drawing/2016/5/13/chartex" xmlns:cx8="http://schemas.microsoft.com/office/drawing/2016/5/14/chartex" xmlns:mc="http://schemas.openxmlformats.org/markup-compatibility/2006" xmlns:aink="http://schemas.microsoft.com/office/drawing/2016/ink" xmlns:am3d="http://schemas.microsoft.com/office/drawing/2017/model3d" xmlns:o="urn:schemas-microsoft-com:office:office" xmlns:oel="http://schemas.microsoft.com/office/2019/extlst" xmlns:r="http://schemas.openxmlformats.org/officeDocument/2006/relationships" xmlns:m="http://schemas.openxmlformats.org/officeDocument/2006/math" xmlns:v="urn:schemas-microsoft-com:vml" xmlns:wp14="http://schemas.microsoft.com/office/word/2010/wordprocessingDrawing" xmlns:wp="http://schemas.openxmlformats.org/drawingml/2006/wordprocessingDrawing" xmlns:w10="urn:schemas-microsoft-com:office:word" xmlns:w="http://schemas.openxmlformats.org/wordprocessingml/2006/main" xmlns:w14="http://schemas.microsoft.com/office/word/2010/wordml" xmlns:w15="http://schemas.microsoft.com/office/word/2012/wordml" xmlns:w16cex="http://schemas.microsoft.com/office/word/2018/wordml/cex" xmlns:w16cid="http://schemas.microsoft.com/office/word/2016/wordml/cid" xmlns:w16="http://schemas.microsoft.com/office/word/2018/wordml" xmlns:w16du="http://schemas.microsoft.com/office/word/2023/wordml/word16du" xmlns:w16sdtdh="http://schemas.microsoft.com/office/word/2020/wordml/sdtdatahash" xmlns:w16se="http://schemas.microsoft.com/office/word/2015/wordml/symex" xmlns:wpg="http://schemas.microsoft.com/office/word/2010/wordprocessingGroup" xmlns:wpi="http://schemas.microsoft.com/office/word/2010/wordprocessingInk" xmlns:wne="http://schemas.microsoft.com/office/word/2006/wordml" xmlns:wps="http://schemas.microsoft.com/office/word/2010/wordprocessingShape" mc:Ignorable="w14 w15 w16se w16cid w16 w16cex w16sdtdh w16du wp14">
+<w:document xmlns:wpc="http://schemas.microsoft.com/office/word/2010/wordprocessingCanvas" xmlns:cx="http://schemas.microsoft.com/office/drawing/2014/chartex" xmlns:cx1="http://schemas.microsoft.com/office/drawing/2015/9/8/chartex" xmlns:cx2="http://schemas.microsoft.com/office/drawing/2015/10/21/chartex" xmlns:cx3="http://schemas.microsoft.com/office/drawing/2016/5/9/chartex" xmlns:cx4="http://schemas.microsoft.com/office/drawing/2016/5/10/chartex" xmlns:cx5="http://schemas.microsoft.com/office/drawing/2016/5/11/chartex" xmlns:cx6="http://schemas.microsoft.com/office/drawing/2016/5/12/chartex" xmlns:cx7="http://schemas.microsoft.com/office/drawing/2016/5/13/chartex" xmlns:cx8="http://schemas.microsoft.com/office/drawing/2016/5/14/chartex" xmlns:mc="http://schemas.openxmlformats.org/markup-compatibility/2006" xmlns:aink="http://schemas.microsoft.com/office/drawing/2016/ink" xmlns:am3d="http://schemas.microsoft.com/office/drawing/2017/model3d" xmlns:o="urn:schemas-microsoft-com:office:office" xmlns:oel="http://schemas.microsoft.com/office/2019/extlst" xmlns:r="http://schemas.openxmlformats.org/officeDocument/2006/relationships" xmlns:m="http://schemas.openxmlformats.org/officeDocument/2006/math" xmlns:v="urn:schemas-microsoft-com:vml" xmlns:wp14="http://schemas.microsoft.com/office/word/2010/wordprocessingDrawing" xmlns:wp="http://schemas.openxmlformats.org/drawingml/2006/wordprocessingDrawing" xmlns:w10="urn:schemas-microsoft-com:office:word" xmlns:w="http://schemas.openxmlformats.org/wordprocessingml/2006/main" xmlns:w14="http://schemas.microsoft.com/office/word/2010/wordml" xmlns:w15="http://schemas.microsoft.com/office/word/2012/wordml" xmlns:w16cex="http://schemas.microsoft.com/office/word/2018/wordml/cex" xmlns:w16cid="http://schemas.microsoft.com/office/word/2016/wordml/cid" xmlns:w16="http://schemas.microsoft.com/office/word/2018/wordml" xmlns:w16sdtdh="http://schemas.microsoft.com/office/word/2020/wordml/sdtdatahash" xmlns:w16se="http://schemas.microsoft.com/office/word/2015/wordml/symex" xmlns:wpg="http://schemas.microsoft.com/office/word/2010/wordprocessingGroup" xmlns:wpi="http://schemas.microsoft.com/office/word/2010/wordprocessingInk" xmlns:wne="http://schemas.microsoft.com/office/word/2006/wordml" xmlns:wps="http://schemas.microsoft.com/office/word/2010/wordprocessingShape" mc:Ignorable="w14 w15 w16se w16cid w16 w16cex w16sdtdh wp14">
   <w:body>
     <w:p>
       <w:pPr>
@@ -66,7 +66,7 @@
           <w:noProof/>
         </w:rPr>
         <w:drawing>
-          <wp:inline distT="0" distB="0" distL="0" distR="0" wp14:anchorId="73F5C6D6" wp14:editId="05212B54">
+          <wp:inline distT="0" distB="0" distL="0" distR="0" wp14:anchorId="73F5C6D6" wp14:editId="28200585">
             <wp:extent cx="1111103" cy="518355"/>
             <wp:effectExtent l="0" t="0" r="0" b="2540"/>
             <wp:docPr id="470543985" name="Picture 1"/>
@@ -143,12 +143,67 @@
           <w:numId w:val="2"/>
         </w:numPr>
       </w:pPr>
-      <w:commentRangeStart w:id="0"/>
-      <w:r>
-        <w:rPr>
-          <w:lang w:val="bg-BG"/>
-        </w:rPr>
-        <w:t>Какво включва етапът на Имплементация от жизнения цикъл на информационна система?</w:t>
+      <w:r>
+        <w:rPr>
+          <w:lang w:val="bg-BG"/>
+        </w:rPr>
+        <w:t xml:space="preserve">Какво включва </w:t>
+      </w:r>
+      <w:r>
+        <w:rPr>
+          <w:b/>
+          <w:bCs/>
+          <w:lang w:val="bg-BG"/>
+        </w:rPr>
+        <w:t>етапът</w:t>
+      </w:r>
+      <w:r>
+        <w:rPr>
+          <w:lang w:val="bg-BG"/>
+        </w:rPr>
+        <w:t xml:space="preserve"> на </w:t>
+      </w:r>
+      <w:r>
+        <w:rPr>
+          <w:b/>
+          <w:bCs/>
+          <w:lang w:val="bg-BG"/>
+        </w:rPr>
+        <w:t>Имплементация</w:t>
+      </w:r>
+      <w:r>
+        <w:rPr>
+          <w:lang w:val="bg-BG"/>
+        </w:rPr>
+        <w:t xml:space="preserve"> от </w:t>
+      </w:r>
+      <w:r>
+        <w:rPr>
+          <w:b/>
+          <w:bCs/>
+          <w:lang w:val="bg-BG"/>
+        </w:rPr>
+        <w:t>жизнения цикъл</w:t>
+      </w:r>
+      <w:r>
+        <w:rPr>
+          <w:lang w:val="bg-BG"/>
+        </w:rPr>
+        <w:t xml:space="preserve"> на </w:t>
+      </w:r>
+      <w:r>
+        <w:rPr>
+          <w:b/>
+          <w:bCs/>
+          <w:lang w:val="bg-BG"/>
+        </w:rPr>
+        <w:t>информационна система</w:t>
+      </w:r>
+      <w:r>
+        <w:rPr>
+          <w:lang w:val="bg-BG"/>
+        </w:rPr>
+        <w:t>?</w:t>
       </w:r>
     </w:p>
     <w:p>
@@ -223,13 +278,33 @@
         <w:rPr>
           <w:lang w:val="bg-BG"/>
         </w:rPr>
-        <w:t xml:space="preserve">Каква е задачата на </w:t>
-      </w:r>
-      <w:r>
+        <w:t xml:space="preserve">Каква е </w:t>
+      </w:r>
+      <w:r>
+        <w:rPr>
+          <w:b/>
+          <w:bCs/>
+          <w:lang w:val="bg-BG"/>
+        </w:rPr>
+        <w:t>задачата</w:t>
+      </w:r>
+      <w:r>
+        <w:rPr>
+          <w:lang w:val="bg-BG"/>
+        </w:rPr>
+        <w:t xml:space="preserve"> на </w:t>
+      </w:r>
+      <w:r>
+        <w:rPr>
+          <w:b/>
+          <w:bCs/>
+        </w:rPr>
         <w:t xml:space="preserve">DevOps </w:t>
       </w:r>
       <w:r>
         <w:rPr>
+          <w:b/>
+          <w:bCs/>
           <w:lang w:val="bg-BG"/>
         </w:rPr>
         <w:t>инженера</w:t>
@@ -313,7 +388,91 @@
         <w:rPr>
           <w:lang w:val="bg-BG"/>
         </w:rPr>
-        <w:t>Кой модел за управление на софтуерен проект е гъвкав подход с итеративно разработване и чести срещи?</w:t>
+        <w:t xml:space="preserve">Кой </w:t>
+      </w:r>
+      <w:r>
+        <w:rPr>
+          <w:b/>
+          <w:bCs/>
+          <w:lang w:val="bg-BG"/>
+        </w:rPr>
+        <w:t>модел</w:t>
+      </w:r>
+      <w:r>
+        <w:rPr>
+          <w:lang w:val="bg-BG"/>
+        </w:rPr>
+        <w:t xml:space="preserve"> за </w:t>
+      </w:r>
+      <w:r>
+        <w:rPr>
+          <w:b/>
+          <w:bCs/>
+          <w:lang w:val="bg-BG"/>
+        </w:rPr>
+        <w:t>управление</w:t>
+      </w:r>
+      <w:r>
+        <w:rPr>
+          <w:lang w:val="bg-BG"/>
+        </w:rPr>
+        <w:t xml:space="preserve"> на </w:t>
+      </w:r>
+      <w:r>
+        <w:rPr>
+          <w:b/>
+          <w:bCs/>
+          <w:lang w:val="bg-BG"/>
+        </w:rPr>
+        <w:t>софтуерен проект</w:t>
+      </w:r>
+      <w:r>
+        <w:rPr>
+          <w:lang w:val="bg-BG"/>
+        </w:rPr>
+        <w:t xml:space="preserve"> е </w:t>
+      </w:r>
+      <w:r>
+        <w:rPr>
+          <w:b/>
+          <w:bCs/>
+          <w:lang w:val="bg-BG"/>
+        </w:rPr>
+        <w:t>гъвкав подход</w:t>
+      </w:r>
+      <w:r>
+        <w:rPr>
+          <w:lang w:val="bg-BG"/>
+        </w:rPr>
+        <w:t xml:space="preserve"> с </w:t>
+      </w:r>
+      <w:r>
+        <w:rPr>
+          <w:b/>
+          <w:bCs/>
+          <w:lang w:val="bg-BG"/>
+        </w:rPr>
+        <w:t>итеративно разработване</w:t>
+      </w:r>
+      <w:r>
+        <w:rPr>
+          <w:lang w:val="bg-BG"/>
+        </w:rPr>
+        <w:t xml:space="preserve"> и </w:t>
+      </w:r>
+      <w:r>
+        <w:rPr>
+          <w:b/>
+          <w:bCs/>
+          <w:lang w:val="bg-BG"/>
+        </w:rPr>
+        <w:t>чести срещи</w:t>
+      </w:r>
+      <w:r>
+        <w:rPr>
+          <w:lang w:val="bg-BG"/>
+        </w:rPr>
+        <w:t>?</w:t>
       </w:r>
     </w:p>
     <w:p>
@@ -352,16 +511,87 @@
         <w:rPr>
           <w:lang w:val="bg-BG"/>
         </w:rPr>
-        <w:t xml:space="preserve">Какво представлява етапът на буря </w:t>
-      </w:r>
-      <w:r>
-        <w:t xml:space="preserve">(storming) </w:t>
-      </w:r>
-      <w:r>
-        <w:rPr>
-          <w:lang w:val="bg-BG"/>
-        </w:rPr>
-        <w:t>от модела на Брус Тъкман за формиране на екип?</w:t>
+        <w:t xml:space="preserve">Какво представлява </w:t>
+      </w:r>
+      <w:r>
+        <w:rPr>
+          <w:b/>
+          <w:bCs/>
+          <w:lang w:val="bg-BG"/>
+        </w:rPr>
+        <w:t>етапът</w:t>
+      </w:r>
+      <w:r>
+        <w:rPr>
+          <w:lang w:val="bg-BG"/>
+        </w:rPr>
+        <w:t xml:space="preserve"> на </w:t>
+      </w:r>
+      <w:r>
+        <w:rPr>
+          <w:b/>
+          <w:bCs/>
+          <w:lang w:val="bg-BG"/>
+        </w:rPr>
+        <w:t xml:space="preserve">буря </w:t>
+      </w:r>
+      <w:r>
+        <w:rPr>
+          <w:b/>
+          <w:bCs/>
+        </w:rPr>
+        <w:t>(storming)</w:t>
+      </w:r>
+      <w:r>
+        <w:t xml:space="preserve"> </w:t>
+      </w:r>
+      <w:r>
+        <w:rPr>
+          <w:lang w:val="bg-BG"/>
+        </w:rPr>
+        <w:t xml:space="preserve">от </w:t>
+      </w:r>
+      <w:r>
+        <w:rPr>
+          <w:b/>
+          <w:bCs/>
+          <w:lang w:val="bg-BG"/>
+        </w:rPr>
+        <w:t>модела</w:t>
+      </w:r>
+      <w:r>
+        <w:rPr>
+          <w:lang w:val="bg-BG"/>
+        </w:rPr>
+        <w:t xml:space="preserve"> на </w:t>
+      </w:r>
+      <w:r>
+        <w:rPr>
+          <w:b/>
+          <w:bCs/>
+          <w:lang w:val="bg-BG"/>
+        </w:rPr>
+        <w:t>Брус Тъкман</w:t>
+      </w:r>
+      <w:r>
+        <w:rPr>
+          <w:lang w:val="bg-BG"/>
+        </w:rPr>
+        <w:t xml:space="preserve"> за </w:t>
+      </w:r>
+      <w:r>
+        <w:rPr>
+          <w:b/>
+          <w:bCs/>
+          <w:lang w:val="bg-BG"/>
+        </w:rPr>
+        <w:t>формиране на екип</w:t>
+      </w:r>
+      <w:r>
+        <w:rPr>
+          <w:lang w:val="bg-BG"/>
+        </w:rPr>
+        <w:t>?</w:t>
       </w:r>
     </w:p>
     <w:p>
@@ -443,11 +673,17 @@
       </w:r>
       <w:r>
         <w:rPr>
+          <w:b/>
+          <w:bCs/>
           <w:lang w:val="bg-BG"/>
         </w:rPr>
         <w:t xml:space="preserve">мозъчната атака </w:t>
       </w:r>
       <w:r>
+        <w:rPr>
+          <w:b/>
+          <w:bCs/>
+        </w:rPr>
         <w:t>(brainstorming)</w:t>
       </w:r>
       <w:r>
@@ -506,9 +742,17 @@
       </w:r>
       <w:r>
         <w:rPr>
-          <w:lang w:val="bg-BG"/>
-        </w:rPr>
-        <w:t>Диаграма на Гант?</w:t>
+          <w:b/>
+          <w:bCs/>
+          <w:lang w:val="bg-BG"/>
+        </w:rPr>
+        <w:t>Диаграма на Гант</w:t>
+      </w:r>
+      <w:r>
+        <w:rPr>
+          <w:lang w:val="bg-BG"/>
+        </w:rPr>
+        <w:t>?</w:t>
       </w:r>
     </w:p>
     <w:p>
@@ -553,16 +797,42 @@
         <w:rPr>
           <w:lang w:val="bg-BG"/>
         </w:rPr>
-        <w:t xml:space="preserve">Кое е вярно за </w:t>
-      </w:r>
-      <w:r>
+        <w:t xml:space="preserve">Кое е </w:t>
+      </w:r>
+      <w:r>
+        <w:rPr>
+          <w:b/>
+          <w:bCs/>
+          <w:lang w:val="bg-BG"/>
+        </w:rPr>
+        <w:t>вярно</w:t>
+      </w:r>
+      <w:r>
+        <w:rPr>
+          <w:lang w:val="bg-BG"/>
+        </w:rPr>
+        <w:t xml:space="preserve"> за </w:t>
+      </w:r>
+      <w:r>
+        <w:rPr>
+          <w:b/>
+          <w:bCs/>
+        </w:rPr>
         <w:t xml:space="preserve">Waterfall </w:t>
       </w:r>
       <w:r>
         <w:rPr>
-          <w:lang w:val="bg-BG"/>
-        </w:rPr>
-        <w:t>модела?</w:t>
+          <w:b/>
+          <w:bCs/>
+          <w:lang w:val="bg-BG"/>
+        </w:rPr>
+        <w:t>модела</w:t>
+      </w:r>
+      <w:r>
+        <w:rPr>
+          <w:lang w:val="bg-BG"/>
+        </w:rPr>
+        <w:t>?</w:t>
       </w:r>
     </w:p>
     <w:p>
@@ -607,10 +877,25 @@
         <w:rPr>
           <w:lang w:val="bg-BG"/>
         </w:rPr>
-        <w:t>Какво е дейли (</w:t>
-      </w:r>
-      <w:r>
-        <w:t>daily)?</w:t>
+        <w:t xml:space="preserve">Какво е </w:t>
+      </w:r>
+      <w:r>
+        <w:rPr>
+          <w:b/>
+          <w:bCs/>
+          <w:lang w:val="bg-BG"/>
+        </w:rPr>
+        <w:t>дейли (</w:t>
+      </w:r>
+      <w:r>
+        <w:rPr>
+          <w:b/>
+          <w:bCs/>
+        </w:rPr>
+        <w:t>daily)</w:t>
+      </w:r>
+      <w:r>
+        <w:t>?</w:t>
       </w:r>
     </w:p>
     <w:p>
@@ -655,7 +940,49 @@
         <w:rPr>
           <w:lang w:val="bg-BG"/>
         </w:rPr>
-        <w:t>Какво включва етапът на идентифициране от анализ на риска?</w:t>
+        <w:t xml:space="preserve">Какво включва </w:t>
+      </w:r>
+      <w:r>
+        <w:rPr>
+          <w:b/>
+          <w:bCs/>
+          <w:lang w:val="bg-BG"/>
+        </w:rPr>
+        <w:t>етапът</w:t>
+      </w:r>
+      <w:r>
+        <w:rPr>
+          <w:lang w:val="bg-BG"/>
+        </w:rPr>
+        <w:t xml:space="preserve"> на </w:t>
+      </w:r>
+      <w:r>
+        <w:rPr>
+          <w:b/>
+          <w:bCs/>
+          <w:lang w:val="bg-BG"/>
+        </w:rPr>
+        <w:t>идентифициране</w:t>
+      </w:r>
+      <w:r>
+        <w:rPr>
+          <w:lang w:val="bg-BG"/>
+        </w:rPr>
+        <w:t xml:space="preserve"> от </w:t>
+      </w:r>
+      <w:r>
+        <w:rPr>
+          <w:b/>
+          <w:bCs/>
+          <w:lang w:val="bg-BG"/>
+        </w:rPr>
+        <w:t>анализ на риска</w:t>
+      </w:r>
+      <w:r>
+        <w:rPr>
+          <w:lang w:val="bg-BG"/>
+        </w:rPr>
+        <w:t>?</w:t>
       </w:r>
     </w:p>
     <w:p>
@@ -730,7 +1057,21 @@
         <w:rPr>
           <w:lang w:val="bg-BG"/>
         </w:rPr>
-        <w:t xml:space="preserve">На кой въпрос отговаря </w:t>
+        <w:t xml:space="preserve">На кой </w:t>
+      </w:r>
+      <w:r>
+        <w:rPr>
+          <w:b/>
+          <w:bCs/>
+          <w:lang w:val="bg-BG"/>
+        </w:rPr>
+        <w:t>въпрос</w:t>
+      </w:r>
+      <w:r>
+        <w:rPr>
+          <w:lang w:val="bg-BG"/>
+        </w:rPr>
+        <w:t xml:space="preserve"> отговаря </w:t>
       </w:r>
       <w:r>
         <w:rPr>
@@ -746,24 +1087,43 @@
       </w:r>
       <w:r>
         <w:rPr>
+          <w:b/>
+          <w:bCs/>
           <w:lang w:val="bg-BG"/>
         </w:rPr>
         <w:t>З</w:t>
       </w:r>
       <w:r>
         <w:rPr>
+          <w:b/>
+          <w:bCs/>
           <w:lang w:val="bg-BG"/>
         </w:rPr>
         <w:t xml:space="preserve">аплахи </w:t>
       </w:r>
       <w:r>
+        <w:rPr>
+          <w:b/>
+          <w:bCs/>
+        </w:rPr>
         <w:t>(</w:t>
       </w:r>
       <w:r>
+        <w:rPr>
+          <w:b/>
+          <w:bCs/>
+        </w:rPr>
         <w:t>Threats</w:t>
       </w:r>
       <w:r>
-        <w:t xml:space="preserve">) </w:t>
+        <w:rPr>
+          <w:b/>
+          <w:bCs/>
+        </w:rPr>
+        <w:t>)</w:t>
+      </w:r>
+      <w:r>
+        <w:t xml:space="preserve"> </w:t>
       </w:r>
       <w:r>
         <w:rPr>
@@ -772,13 +1132,25 @@
         <w:t xml:space="preserve">от </w:t>
       </w:r>
       <w:r>
+        <w:rPr>
+          <w:b/>
+          <w:bCs/>
+        </w:rPr>
         <w:t xml:space="preserve">SWOT </w:t>
       </w:r>
       <w:r>
         <w:rPr>
-          <w:lang w:val="bg-BG"/>
-        </w:rPr>
-        <w:t>анализа?</w:t>
+          <w:b/>
+          <w:bCs/>
+          <w:lang w:val="bg-BG"/>
+        </w:rPr>
+        <w:t>анализа</w:t>
+      </w:r>
+      <w:r>
+        <w:rPr>
+          <w:lang w:val="bg-BG"/>
+        </w:rPr>
+        <w:t>?</w:t>
       </w:r>
     </w:p>
     <w:p>
@@ -808,6 +1180,7 @@
         <w:rPr>
           <w:lang w:val="bg-BG"/>
         </w:rPr>
+        <w:lastRenderedPageBreak/>
         <w:t>Какви рискове крие външната среда?</w:t>
       </w:r>
     </w:p>
@@ -823,7 +1196,6 @@
         <w:rPr>
           <w:lang w:val="bg-BG"/>
         </w:rPr>
-        <w:lastRenderedPageBreak/>
         <w:t>Какви външни фактори могат да бъдат полезни?</w:t>
       </w:r>
     </w:p>
@@ -841,13 +1213,6 @@
         </w:rPr>
         <w:t>Какви предимства има проектът?</w:t>
       </w:r>
-      <w:commentRangeEnd w:id="0"/>
-      <w:r>
-        <w:rPr>
-          <w:rStyle w:val="CommentReference"/>
-        </w:rPr>
-        <w:commentReference w:id="0"/>
-      </w:r>
     </w:p>
     <w:p>
       <w:pPr>
@@ -880,25 +1245,112 @@
         <w:rPr>
           <w:lang w:val="bg-BG"/>
         </w:rPr>
-        <w:t xml:space="preserve">Дадени са потенциални рискове за платформата </w:t>
-      </w:r>
-      <w:r>
-        <w:t xml:space="preserve">Discord. </w:t>
-      </w:r>
-      <w:r>
-        <w:rPr>
-          <w:lang w:val="bg-BG"/>
-        </w:rPr>
-        <w:t xml:space="preserve">Попълнете таблицата като определите вероятността </w:t>
+        <w:t xml:space="preserve">Дадени са </w:t>
+      </w:r>
+      <w:r>
+        <w:rPr>
+          <w:b/>
+          <w:bCs/>
+          <w:lang w:val="bg-BG"/>
+        </w:rPr>
+        <w:t>потенциални рискове</w:t>
+      </w:r>
+      <w:r>
+        <w:rPr>
+          <w:lang w:val="bg-BG"/>
+        </w:rPr>
+        <w:t xml:space="preserve"> за </w:t>
+      </w:r>
+      <w:r>
+        <w:rPr>
+          <w:b/>
+          <w:bCs/>
+          <w:lang w:val="bg-BG"/>
+        </w:rPr>
+        <w:t xml:space="preserve">платформата </w:t>
+      </w:r>
+      <w:r>
+        <w:rPr>
+          <w:b/>
+          <w:bCs/>
+        </w:rPr>
+        <w:t>Discord</w:t>
+      </w:r>
+      <w:r>
+        <w:t xml:space="preserve">. </w:t>
+      </w:r>
+      <w:r>
+        <w:rPr>
+          <w:lang w:val="bg-BG"/>
+        </w:rPr>
+        <w:t xml:space="preserve">Попълнете </w:t>
+      </w:r>
+      <w:r>
+        <w:rPr>
+          <w:b/>
+          <w:bCs/>
+          <w:lang w:val="bg-BG"/>
+        </w:rPr>
+        <w:t>таблицата</w:t>
+      </w:r>
+      <w:r>
+        <w:rPr>
+          <w:lang w:val="bg-BG"/>
+        </w:rPr>
+        <w:t xml:space="preserve"> като определите </w:t>
+      </w:r>
+      <w:r>
+        <w:rPr>
+          <w:b/>
+          <w:bCs/>
+          <w:lang w:val="bg-BG"/>
+        </w:rPr>
+        <w:t>вероятността</w:t>
+      </w:r>
+      <w:r>
+        <w:rPr>
+          <w:lang w:val="bg-BG"/>
+        </w:rPr>
+        <w:t xml:space="preserve"> </w:t>
       </w:r>
       <w:r>
         <w:t>(</w:t>
       </w:r>
       <w:r>
         <w:rPr>
-          <w:lang w:val="bg-BG"/>
-        </w:rPr>
-        <w:t>ниска, средна, висока</w:t>
+          <w:b/>
+          <w:bCs/>
+          <w:lang w:val="bg-BG"/>
+        </w:rPr>
+        <w:t>ниска</w:t>
+      </w:r>
+      <w:r>
+        <w:rPr>
+          <w:lang w:val="bg-BG"/>
+        </w:rPr>
+        <w:t xml:space="preserve">, </w:t>
+      </w:r>
+      <w:r>
+        <w:rPr>
+          <w:b/>
+          <w:bCs/>
+          <w:lang w:val="bg-BG"/>
+        </w:rPr>
+        <w:t>средна</w:t>
+      </w:r>
+      <w:r>
+        <w:rPr>
+          <w:lang w:val="bg-BG"/>
+        </w:rPr>
+        <w:t xml:space="preserve">, </w:t>
+      </w:r>
+      <w:r>
+        <w:rPr>
+          <w:b/>
+          <w:bCs/>
+          <w:lang w:val="bg-BG"/>
+        </w:rPr>
+        <w:t>висока</w:t>
       </w:r>
       <w:r>
         <w:t>)</w:t>
@@ -907,7 +1359,57 @@
         <w:rPr>
           <w:lang w:val="bg-BG"/>
         </w:rPr>
-        <w:t>, последствията (малки, средни, тежки</w:t>
+        <w:t xml:space="preserve">, </w:t>
+      </w:r>
+      <w:r>
+        <w:rPr>
+          <w:b/>
+          <w:bCs/>
+          <w:lang w:val="bg-BG"/>
+        </w:rPr>
+        <w:t>последствията</w:t>
+      </w:r>
+      <w:r>
+        <w:rPr>
+          <w:lang w:val="bg-BG"/>
+        </w:rPr>
+        <w:t xml:space="preserve"> (</w:t>
+      </w:r>
+      <w:r>
+        <w:rPr>
+          <w:b/>
+          <w:bCs/>
+          <w:lang w:val="bg-BG"/>
+        </w:rPr>
+        <w:t>малки</w:t>
+      </w:r>
+      <w:r>
+        <w:rPr>
+          <w:lang w:val="bg-BG"/>
+        </w:rPr>
+        <w:t xml:space="preserve">, </w:t>
+      </w:r>
+      <w:r>
+        <w:rPr>
+          <w:b/>
+          <w:bCs/>
+          <w:lang w:val="bg-BG"/>
+        </w:rPr>
+        <w:t>средни</w:t>
+      </w:r>
+      <w:r>
+        <w:rPr>
+          <w:lang w:val="bg-BG"/>
+        </w:rPr>
+        <w:t xml:space="preserve">, </w:t>
+      </w:r>
+      <w:r>
+        <w:rPr>
+          <w:b/>
+          <w:bCs/>
+          <w:lang w:val="bg-BG"/>
+        </w:rPr>
+        <w:t>тежки</w:t>
       </w:r>
       <w:r>
         <w:t>)</w:t>
@@ -916,7 +1418,35 @@
         <w:rPr>
           <w:lang w:val="bg-BG"/>
         </w:rPr>
-        <w:t xml:space="preserve"> и подходящия план за действие за всеки риск.</w:t>
+        <w:t xml:space="preserve"> и подходящия </w:t>
+      </w:r>
+      <w:r>
+        <w:rPr>
+          <w:b/>
+          <w:bCs/>
+          <w:lang w:val="bg-BG"/>
+        </w:rPr>
+        <w:t>план за действие</w:t>
+      </w:r>
+      <w:r>
+        <w:rPr>
+          <w:lang w:val="bg-BG"/>
+        </w:rPr>
+        <w:t xml:space="preserve"> за </w:t>
+      </w:r>
+      <w:r>
+        <w:rPr>
+          <w:b/>
+          <w:bCs/>
+          <w:lang w:val="bg-BG"/>
+        </w:rPr>
+        <w:t>всеки риск</w:t>
+      </w:r>
+      <w:r>
+        <w:rPr>
+          <w:lang w:val="bg-BG"/>
+        </w:rPr>
+        <w:t>.</w:t>
       </w:r>
     </w:p>
     <w:tbl>
@@ -1502,8 +2032,8 @@
     </w:tbl>
     <w:p/>
     <w:sectPr>
-      <w:headerReference w:type="default" r:id="rId13"/>
-      <w:footerReference w:type="default" r:id="rId14"/>
+      <w:headerReference w:type="default" r:id="rId9"/>
+      <w:footerReference w:type="default" r:id="rId10"/>
       <w:pgSz w:w="11909" w:h="16834" w:code="9"/>
       <w:pgMar w:top="567" w:right="737" w:bottom="680" w:left="737" w:header="567" w:footer="510" w:gutter="0"/>
       <w:cols w:space="720"/>
@@ -1513,50 +2043,8 @@
 </w:document>
 </file>
 
-<file path=word/comments.xml><?xml version="1.0" encoding="utf-8"?>
-<w:comments xmlns:wpc="http://schemas.microsoft.com/office/word/2010/wordprocessingCanvas" xmlns:cx="http://schemas.microsoft.com/office/drawing/2014/chartex" xmlns:cx1="http://schemas.microsoft.com/office/drawing/2015/9/8/chartex" xmlns:cx2="http://schemas.microsoft.com/office/drawing/2015/10/21/chartex" xmlns:cx3="http://schemas.microsoft.com/office/drawing/2016/5/9/chartex" xmlns:cx4="http://schemas.microsoft.com/office/drawing/2016/5/10/chartex" xmlns:cx5="http://schemas.microsoft.com/office/drawing/2016/5/11/chartex" xmlns:cx6="http://schemas.microsoft.com/office/drawing/2016/5/12/chartex" xmlns:cx7="http://schemas.microsoft.com/office/drawing/2016/5/13/chartex" xmlns:cx8="http://schemas.microsoft.com/office/drawing/2016/5/14/chartex" xmlns:mc="http://schemas.openxmlformats.org/markup-compatibility/2006" xmlns:aink="http://schemas.microsoft.com/office/drawing/2016/ink" xmlns:am3d="http://schemas.microsoft.com/office/drawing/2017/model3d" xmlns:o="urn:schemas-microsoft-com:office:office" xmlns:oel="http://schemas.microsoft.com/office/2019/extlst" xmlns:r="http://schemas.openxmlformats.org/officeDocument/2006/relationships" xmlns:m="http://schemas.openxmlformats.org/officeDocument/2006/math" xmlns:v="urn:schemas-microsoft-com:vml" xmlns:wp14="http://schemas.microsoft.com/office/word/2010/wordprocessingDrawing" xmlns:wp="http://schemas.openxmlformats.org/drawingml/2006/wordprocessingDrawing" xmlns:w10="urn:schemas-microsoft-com:office:word" xmlns:w="http://schemas.openxmlformats.org/wordprocessingml/2006/main" xmlns:w14="http://schemas.microsoft.com/office/word/2010/wordml" xmlns:w15="http://schemas.microsoft.com/office/word/2012/wordml" xmlns:w16cex="http://schemas.microsoft.com/office/word/2018/wordml/cex" xmlns:w16cid="http://schemas.microsoft.com/office/word/2016/wordml/cid" xmlns:w16="http://schemas.microsoft.com/office/word/2018/wordml" xmlns:w16du="http://schemas.microsoft.com/office/word/2023/wordml/word16du" xmlns:w16sdtdh="http://schemas.microsoft.com/office/word/2020/wordml/sdtdatahash" xmlns:w16se="http://schemas.microsoft.com/office/word/2015/wordml/symex" xmlns:wpg="http://schemas.microsoft.com/office/word/2010/wordprocessingGroup" xmlns:wpi="http://schemas.microsoft.com/office/word/2010/wordprocessingInk" xmlns:wne="http://schemas.microsoft.com/office/word/2006/wordml" xmlns:wps="http://schemas.microsoft.com/office/word/2010/wordprocessingShape" mc:Ignorable="w14 w15 w16se w16cid w16 w16cex w16sdtdh w16du wp14">
-  <w:comment w:id="0" w:author="Zaraliev" w:date="2025-05-05T14:54:00Z" w:initials="KZ">
-    <w:p>
-      <w:pPr>
-        <w:pStyle w:val="CommentText"/>
-      </w:pPr>
-      <w:r>
-        <w:rPr>
-          <w:rStyle w:val="CommentReference"/>
-        </w:rPr>
-        <w:annotationRef/>
-      </w:r>
-      <w:r>
-        <w:rPr>
-          <w:lang w:val="bg-BG"/>
-        </w:rPr>
-        <w:t>Да се болдне</w:t>
-      </w:r>
-    </w:p>
-  </w:comment>
-</w:comments>
-</file>
-
-<file path=word/commentsExtended.xml><?xml version="1.0" encoding="utf-8"?>
-<w15:commentsEx xmlns:wpc="http://schemas.microsoft.com/office/word/2010/wordprocessingCanvas" xmlns:cx="http://schemas.microsoft.com/office/drawing/2014/chartex" xmlns:cx1="http://schemas.microsoft.com/office/drawing/2015/9/8/chartex" xmlns:cx2="http://schemas.microsoft.com/office/drawing/2015/10/21/chartex" xmlns:cx3="http://schemas.microsoft.com/office/drawing/2016/5/9/chartex" xmlns:cx4="http://schemas.microsoft.com/office/drawing/2016/5/10/chartex" xmlns:cx5="http://schemas.microsoft.com/office/drawing/2016/5/11/chartex" xmlns:cx6="http://schemas.microsoft.com/office/drawing/2016/5/12/chartex" xmlns:cx7="http://schemas.microsoft.com/office/drawing/2016/5/13/chartex" xmlns:cx8="http://schemas.microsoft.com/office/drawing/2016/5/14/chartex" xmlns:mc="http://schemas.openxmlformats.org/markup-compatibility/2006" xmlns:aink="http://schemas.microsoft.com/office/drawing/2016/ink" xmlns:am3d="http://schemas.microsoft.com/office/drawing/2017/model3d" xmlns:o="urn:schemas-microsoft-com:office:office" xmlns:oel="http://schemas.microsoft.com/office/2019/extlst" xmlns:r="http://schemas.openxmlformats.org/officeDocument/2006/relationships" xmlns:m="http://schemas.openxmlformats.org/officeDocument/2006/math" xmlns:v="urn:schemas-microsoft-com:vml" xmlns:wp14="http://schemas.microsoft.com/office/word/2010/wordprocessingDrawing" xmlns:wp="http://schemas.openxmlformats.org/drawingml/2006/wordprocessingDrawing" xmlns:w10="urn:schemas-microsoft-com:office:word" xmlns:w="http://schemas.openxmlformats.org/wordprocessingml/2006/main" xmlns:w14="http://schemas.microsoft.com/office/word/2010/wordml" xmlns:w15="http://schemas.microsoft.com/office/word/2012/wordml" xmlns:w16cex="http://schemas.microsoft.com/office/word/2018/wordml/cex" xmlns:w16cid="http://schemas.microsoft.com/office/word/2016/wordml/cid" xmlns:w16="http://schemas.microsoft.com/office/word/2018/wordml" xmlns:w16du="http://schemas.microsoft.com/office/word/2023/wordml/word16du" xmlns:w16sdtdh="http://schemas.microsoft.com/office/word/2020/wordml/sdtdatahash" xmlns:w16se="http://schemas.microsoft.com/office/word/2015/wordml/symex" xmlns:wpg="http://schemas.microsoft.com/office/word/2010/wordprocessingGroup" xmlns:wpi="http://schemas.microsoft.com/office/word/2010/wordprocessingInk" xmlns:wne="http://schemas.microsoft.com/office/word/2006/wordml" xmlns:wps="http://schemas.microsoft.com/office/word/2010/wordprocessingShape" mc:Ignorable="w14 w15 w16se w16cid w16 w16cex w16sdtdh w16du wp14">
-  <w15:commentEx w15:paraId="24FCFDBB" w15:done="0"/>
-</w15:commentsEx>
-</file>
-
-<file path=word/commentsExtensible.xml><?xml version="1.0" encoding="utf-8"?>
-<w16cex:commentsExtensible xmlns:wpc="http://schemas.microsoft.com/office/word/2010/wordprocessingCanvas" xmlns:cx="http://schemas.microsoft.com/office/drawing/2014/chartex" xmlns:cx1="http://schemas.microsoft.com/office/drawing/2015/9/8/chartex" xmlns:cx2="http://schemas.microsoft.com/office/drawing/2015/10/21/chartex" xmlns:cx3="http://schemas.microsoft.com/office/drawing/2016/5/9/chartex" xmlns:cx4="http://schemas.microsoft.com/office/drawing/2016/5/10/chartex" xmlns:cx5="http://schemas.microsoft.com/office/drawing/2016/5/11/chartex" xmlns:cx6="http://schemas.microsoft.com/office/drawing/2016/5/12/chartex" xmlns:cx7="http://schemas.microsoft.com/office/drawing/2016/5/13/chartex" xmlns:cx8="http://schemas.microsoft.com/office/drawing/2016/5/14/chartex" xmlns:cr="http://schemas.microsoft.com/office/comments/2020/reactions" xmlns:mc="http://schemas.openxmlformats.org/markup-compatibility/2006" xmlns:aink="http://schemas.microsoft.com/office/drawing/2016/ink" xmlns:am3d="http://schemas.microsoft.com/office/drawing/2017/model3d" xmlns:o="urn:schemas-microsoft-com:office:office" xmlns:oel="http://schemas.microsoft.com/office/2019/extlst" xmlns:r="http://schemas.openxmlformats.org/officeDocument/2006/relationships" xmlns:m="http://schemas.openxmlformats.org/officeDocument/2006/math" xmlns:v="urn:schemas-microsoft-com:vml" xmlns:wp14="http://schemas.microsoft.com/office/word/2010/wordprocessingDrawing" xmlns:wp="http://schemas.openxmlformats.org/drawingml/2006/wordprocessingDrawing" xmlns:w10="urn:schemas-microsoft-com:office:word" xmlns:w="http://schemas.openxmlformats.org/wordprocessingml/2006/main" xmlns:w14="http://schemas.microsoft.com/office/word/2010/wordml" xmlns:w15="http://schemas.microsoft.com/office/word/2012/wordml" xmlns:w16cex="http://schemas.microsoft.com/office/word/2018/wordml/cex" xmlns:w16cid="http://schemas.microsoft.com/office/word/2016/wordml/cid" xmlns:w16="http://schemas.microsoft.com/office/word/2018/wordml" xmlns:w16du="http://schemas.microsoft.com/office/word/2023/wordml/word16du" xmlns:w16sdtdh="http://schemas.microsoft.com/office/word/2020/wordml/sdtdatahash" xmlns:w16se="http://schemas.microsoft.com/office/word/2015/wordml/symex" xmlns:wpg="http://schemas.microsoft.com/office/word/2010/wordprocessingGroup" xmlns:wpi="http://schemas.microsoft.com/office/word/2010/wordprocessingInk" xmlns:wne="http://schemas.microsoft.com/office/word/2006/wordml" xmlns:wps="http://schemas.microsoft.com/office/word/2010/wordprocessingShape" mc:Ignorable="w14 w15 w16se w16cid w16 w16cex w16sdtdh cr w16du wp14">
-  <w16cex:commentExtensible w16cex:durableId="26E878FD" w16cex:dateUtc="2025-05-05T11:54:00Z"/>
-</w16cex:commentsExtensible>
-</file>
-
-<file path=word/commentsIds.xml><?xml version="1.0" encoding="utf-8"?>
-<w16cid:commentsIds xmlns:wpc="http://schemas.microsoft.com/office/word/2010/wordprocessingCanvas" xmlns:cx="http://schemas.microsoft.com/office/drawing/2014/chartex" xmlns:cx1="http://schemas.microsoft.com/office/drawing/2015/9/8/chartex" xmlns:cx2="http://schemas.microsoft.com/office/drawing/2015/10/21/chartex" xmlns:cx3="http://schemas.microsoft.com/office/drawing/2016/5/9/chartex" xmlns:cx4="http://schemas.microsoft.com/office/drawing/2016/5/10/chartex" xmlns:cx5="http://schemas.microsoft.com/office/drawing/2016/5/11/chartex" xmlns:cx6="http://schemas.microsoft.com/office/drawing/2016/5/12/chartex" xmlns:cx7="http://schemas.microsoft.com/office/drawing/2016/5/13/chartex" xmlns:cx8="http://schemas.microsoft.com/office/drawing/2016/5/14/chartex" xmlns:mc="http://schemas.openxmlformats.org/markup-compatibility/2006" xmlns:aink="http://schemas.microsoft.com/office/drawing/2016/ink" xmlns:am3d="http://schemas.microsoft.com/office/drawing/2017/model3d" xmlns:o="urn:schemas-microsoft-com:office:office" xmlns:oel="http://schemas.microsoft.com/office/2019/extlst" xmlns:r="http://schemas.openxmlformats.org/officeDocument/2006/relationships" xmlns:m="http://schemas.openxmlformats.org/officeDocument/2006/math" xmlns:v="urn:schemas-microsoft-com:vml" xmlns:wp14="http://schemas.microsoft.com/office/word/2010/wordprocessingDrawing" xmlns:wp="http://schemas.openxmlformats.org/drawingml/2006/wordprocessingDrawing" xmlns:w10="urn:schemas-microsoft-com:office:word" xmlns:w="http://schemas.openxmlformats.org/wordprocessingml/2006/main" xmlns:w14="http://schemas.microsoft.com/office/word/2010/wordml" xmlns:w15="http://schemas.microsoft.com/office/word/2012/wordml" xmlns:w16cex="http://schemas.microsoft.com/office/word/2018/wordml/cex" xmlns:w16cid="http://schemas.microsoft.com/office/word/2016/wordml/cid" xmlns:w16="http://schemas.microsoft.com/office/word/2018/wordml" xmlns:w16du="http://schemas.microsoft.com/office/word/2023/wordml/word16du" xmlns:w16sdtdh="http://schemas.microsoft.com/office/word/2020/wordml/sdtdatahash" xmlns:w16se="http://schemas.microsoft.com/office/word/2015/wordml/symex" xmlns:wpg="http://schemas.microsoft.com/office/word/2010/wordprocessingGroup" xmlns:wpi="http://schemas.microsoft.com/office/word/2010/wordprocessingInk" xmlns:wne="http://schemas.microsoft.com/office/word/2006/wordml" xmlns:wps="http://schemas.microsoft.com/office/word/2010/wordprocessingShape" mc:Ignorable="w14 w15 w16se w16cid w16 w16cex w16sdtdh w16du wp14">
-  <w16cid:commentId w16cid:paraId="24FCFDBB" w16cid:durableId="26E878FD"/>
-</w16cid:commentsIds>
-</file>
-
 <file path=word/endnotes.xml><?xml version="1.0" encoding="utf-8"?>
-<w:endnotes xmlns:wpc="http://schemas.microsoft.com/office/word/2010/wordprocessingCanvas" xmlns:cx="http://schemas.microsoft.com/office/drawing/2014/chartex" xmlns:cx1="http://schemas.microsoft.com/office/drawing/2015/9/8/chartex" xmlns:cx2="http://schemas.microsoft.com/office/drawing/2015/10/21/chartex" xmlns:cx3="http://schemas.microsoft.com/office/drawing/2016/5/9/chartex" xmlns:cx4="http://schemas.microsoft.com/office/drawing/2016/5/10/chartex" xmlns:cx5="http://schemas.microsoft.com/office/drawing/2016/5/11/chartex" xmlns:cx6="http://schemas.microsoft.com/office/drawing/2016/5/12/chartex" xmlns:cx7="http://schemas.microsoft.com/office/drawing/2016/5/13/chartex" xmlns:cx8="http://schemas.microsoft.com/office/drawing/2016/5/14/chartex" xmlns:mc="http://schemas.openxmlformats.org/markup-compatibility/2006" xmlns:aink="http://schemas.microsoft.com/office/drawing/2016/ink" xmlns:am3d="http://schemas.microsoft.com/office/drawing/2017/model3d" xmlns:o="urn:schemas-microsoft-com:office:office" xmlns:oel="http://schemas.microsoft.com/office/2019/extlst" xmlns:r="http://schemas.openxmlformats.org/officeDocument/2006/relationships" xmlns:m="http://schemas.openxmlformats.org/officeDocument/2006/math" xmlns:v="urn:schemas-microsoft-com:vml" xmlns:wp14="http://schemas.microsoft.com/office/word/2010/wordprocessingDrawing" xmlns:wp="http://schemas.openxmlformats.org/drawingml/2006/wordprocessingDrawing" xmlns:w10="urn:schemas-microsoft-com:office:word" xmlns:w="http://schemas.openxmlformats.org/wordprocessingml/2006/main" xmlns:w14="http://schemas.microsoft.com/office/word/2010/wordml" xmlns:w15="http://schemas.microsoft.com/office/word/2012/wordml" xmlns:w16cex="http://schemas.microsoft.com/office/word/2018/wordml/cex" xmlns:w16cid="http://schemas.microsoft.com/office/word/2016/wordml/cid" xmlns:w16="http://schemas.microsoft.com/office/word/2018/wordml" xmlns:w16du="http://schemas.microsoft.com/office/word/2023/wordml/word16du" xmlns:w16sdtdh="http://schemas.microsoft.com/office/word/2020/wordml/sdtdatahash" xmlns:w16se="http://schemas.microsoft.com/office/word/2015/wordml/symex" xmlns:wpg="http://schemas.microsoft.com/office/word/2010/wordprocessingGroup" xmlns:wpi="http://schemas.microsoft.com/office/word/2010/wordprocessingInk" xmlns:wne="http://schemas.microsoft.com/office/word/2006/wordml" xmlns:wps="http://schemas.microsoft.com/office/word/2010/wordprocessingShape" mc:Ignorable="w14 w15 w16se w16cid w16 w16cex w16sdtdh w16du wp14">
+<w:endnotes xmlns:wpc="http://schemas.microsoft.com/office/word/2010/wordprocessingCanvas" xmlns:cx="http://schemas.microsoft.com/office/drawing/2014/chartex" xmlns:cx1="http://schemas.microsoft.com/office/drawing/2015/9/8/chartex" xmlns:cx2="http://schemas.microsoft.com/office/drawing/2015/10/21/chartex" xmlns:cx3="http://schemas.microsoft.com/office/drawing/2016/5/9/chartex" xmlns:cx4="http://schemas.microsoft.com/office/drawing/2016/5/10/chartex" xmlns:cx5="http://schemas.microsoft.com/office/drawing/2016/5/11/chartex" xmlns:cx6="http://schemas.microsoft.com/office/drawing/2016/5/12/chartex" xmlns:cx7="http://schemas.microsoft.com/office/drawing/2016/5/13/chartex" xmlns:cx8="http://schemas.microsoft.com/office/drawing/2016/5/14/chartex" xmlns:mc="http://schemas.openxmlformats.org/markup-compatibility/2006" xmlns:aink="http://schemas.microsoft.com/office/drawing/2016/ink" xmlns:am3d="http://schemas.microsoft.com/office/drawing/2017/model3d" xmlns:o="urn:schemas-microsoft-com:office:office" xmlns:oel="http://schemas.microsoft.com/office/2019/extlst" xmlns:r="http://schemas.openxmlformats.org/officeDocument/2006/relationships" xmlns:m="http://schemas.openxmlformats.org/officeDocument/2006/math" xmlns:v="urn:schemas-microsoft-com:vml" xmlns:wp14="http://schemas.microsoft.com/office/word/2010/wordprocessingDrawing" xmlns:wp="http://schemas.openxmlformats.org/drawingml/2006/wordprocessingDrawing" xmlns:w10="urn:schemas-microsoft-com:office:word" xmlns:w="http://schemas.openxmlformats.org/wordprocessingml/2006/main" xmlns:w14="http://schemas.microsoft.com/office/word/2010/wordml" xmlns:w15="http://schemas.microsoft.com/office/word/2012/wordml" xmlns:w16cex="http://schemas.microsoft.com/office/word/2018/wordml/cex" xmlns:w16cid="http://schemas.microsoft.com/office/word/2016/wordml/cid" xmlns:w16="http://schemas.microsoft.com/office/word/2018/wordml" xmlns:w16sdtdh="http://schemas.microsoft.com/office/word/2020/wordml/sdtdatahash" xmlns:w16se="http://schemas.microsoft.com/office/word/2015/wordml/symex" xmlns:wpg="http://schemas.microsoft.com/office/word/2010/wordprocessingGroup" xmlns:wpi="http://schemas.microsoft.com/office/word/2010/wordprocessingInk" xmlns:wne="http://schemas.microsoft.com/office/word/2006/wordml" xmlns:wps="http://schemas.microsoft.com/office/word/2010/wordprocessingShape" mc:Ignorable="w14 w15 w16se w16cid w16 w16cex w16sdtdh wp14">
   <w:endnote w:type="separator" w:id="-1">
     <w:p>
       <w:pPr>
@@ -1581,7 +2069,7 @@
 </file>
 
 <file path=word/footer1.xml><?xml version="1.0" encoding="utf-8"?>
-<w:ftr xmlns:wpc="http://schemas.microsoft.com/office/word/2010/wordprocessingCanvas" xmlns:cx="http://schemas.microsoft.com/office/drawing/2014/chartex" xmlns:cx1="http://schemas.microsoft.com/office/drawing/2015/9/8/chartex" xmlns:cx2="http://schemas.microsoft.com/office/drawing/2015/10/21/chartex" xmlns:cx3="http://schemas.microsoft.com/office/drawing/2016/5/9/chartex" xmlns:cx4="http://schemas.microsoft.com/office/drawing/2016/5/10/chartex" xmlns:cx5="http://schemas.microsoft.com/office/drawing/2016/5/11/chartex" xmlns:cx6="http://schemas.microsoft.com/office/drawing/2016/5/12/chartex" xmlns:cx7="http://schemas.microsoft.com/office/drawing/2016/5/13/chartex" xmlns:cx8="http://schemas.microsoft.com/office/drawing/2016/5/14/chartex" xmlns:mc="http://schemas.openxmlformats.org/markup-compatibility/2006" xmlns:aink="http://schemas.microsoft.com/office/drawing/2016/ink" xmlns:am3d="http://schemas.microsoft.com/office/drawing/2017/model3d" xmlns:o="urn:schemas-microsoft-com:office:office" xmlns:oel="http://schemas.microsoft.com/office/2019/extlst" xmlns:r="http://schemas.openxmlformats.org/officeDocument/2006/relationships" xmlns:m="http://schemas.openxmlformats.org/officeDocument/2006/math" xmlns:v="urn:schemas-microsoft-com:vml" xmlns:wp14="http://schemas.microsoft.com/office/word/2010/wordprocessingDrawing" xmlns:wp="http://schemas.openxmlformats.org/drawingml/2006/wordprocessingDrawing" xmlns:w10="urn:schemas-microsoft-com:office:word" xmlns:w="http://schemas.openxmlformats.org/wordprocessingml/2006/main" xmlns:w14="http://schemas.microsoft.com/office/word/2010/wordml" xmlns:w15="http://schemas.microsoft.com/office/word/2012/wordml" xmlns:w16cex="http://schemas.microsoft.com/office/word/2018/wordml/cex" xmlns:w16cid="http://schemas.microsoft.com/office/word/2016/wordml/cid" xmlns:w16="http://schemas.microsoft.com/office/word/2018/wordml" xmlns:w16du="http://schemas.microsoft.com/office/word/2023/wordml/word16du" xmlns:w16sdtdh="http://schemas.microsoft.com/office/word/2020/wordml/sdtdatahash" xmlns:w16se="http://schemas.microsoft.com/office/word/2015/wordml/symex" xmlns:wpg="http://schemas.microsoft.com/office/word/2010/wordprocessingGroup" xmlns:wpi="http://schemas.microsoft.com/office/word/2010/wordprocessingInk" xmlns:wne="http://schemas.microsoft.com/office/word/2006/wordml" xmlns:wps="http://schemas.microsoft.com/office/word/2010/wordprocessingShape" mc:Ignorable="w14 w15 w16se w16cid w16 w16cex w16sdtdh w16du wp14">
+<w:ftr xmlns:wpc="http://schemas.microsoft.com/office/word/2010/wordprocessingCanvas" xmlns:cx="http://schemas.microsoft.com/office/drawing/2014/chartex" xmlns:cx1="http://schemas.microsoft.com/office/drawing/2015/9/8/chartex" xmlns:cx2="http://schemas.microsoft.com/office/drawing/2015/10/21/chartex" xmlns:cx3="http://schemas.microsoft.com/office/drawing/2016/5/9/chartex" xmlns:cx4="http://schemas.microsoft.com/office/drawing/2016/5/10/chartex" xmlns:cx5="http://schemas.microsoft.com/office/drawing/2016/5/11/chartex" xmlns:cx6="http://schemas.microsoft.com/office/drawing/2016/5/12/chartex" xmlns:cx7="http://schemas.microsoft.com/office/drawing/2016/5/13/chartex" xmlns:cx8="http://schemas.microsoft.com/office/drawing/2016/5/14/chartex" xmlns:mc="http://schemas.openxmlformats.org/markup-compatibility/2006" xmlns:aink="http://schemas.microsoft.com/office/drawing/2016/ink" xmlns:am3d="http://schemas.microsoft.com/office/drawing/2017/model3d" xmlns:o="urn:schemas-microsoft-com:office:office" xmlns:oel="http://schemas.microsoft.com/office/2019/extlst" xmlns:r="http://schemas.openxmlformats.org/officeDocument/2006/relationships" xmlns:m="http://schemas.openxmlformats.org/officeDocument/2006/math" xmlns:v="urn:schemas-microsoft-com:vml" xmlns:wp14="http://schemas.microsoft.com/office/word/2010/wordprocessingDrawing" xmlns:wp="http://schemas.openxmlformats.org/drawingml/2006/wordprocessingDrawing" xmlns:w10="urn:schemas-microsoft-com:office:word" xmlns:w="http://schemas.openxmlformats.org/wordprocessingml/2006/main" xmlns:w14="http://schemas.microsoft.com/office/word/2010/wordml" xmlns:w15="http://schemas.microsoft.com/office/word/2012/wordml" xmlns:w16cex="http://schemas.microsoft.com/office/word/2018/wordml/cex" xmlns:w16cid="http://schemas.microsoft.com/office/word/2016/wordml/cid" xmlns:w16="http://schemas.microsoft.com/office/word/2018/wordml" xmlns:w16sdtdh="http://schemas.microsoft.com/office/word/2020/wordml/sdtdatahash" xmlns:w16se="http://schemas.microsoft.com/office/word/2015/wordml/symex" xmlns:wpg="http://schemas.microsoft.com/office/word/2010/wordprocessingGroup" xmlns:wpi="http://schemas.microsoft.com/office/word/2010/wordprocessingInk" xmlns:wne="http://schemas.microsoft.com/office/word/2006/wordml" xmlns:wps="http://schemas.microsoft.com/office/word/2010/wordprocessingShape" mc:Ignorable="w14 w15 w16se w16cid w16 w16cex w16sdtdh wp14">
   <w:p>
     <w:pPr>
       <w:pStyle w:val="Footer"/>
@@ -1923,7 +2411,7 @@
             </wp:anchor>
           </w:drawing>
         </mc:Choice>
-        <mc:Fallback>
+        <mc:Fallback xmlns:w16du="http://schemas.microsoft.com/office/word/2023/wordml/word16du">
           <w:pict>
             <v:shapetype w14:anchorId="7ACB1FAE" id="_x0000_t202" coordsize="21600,21600" o:spt="202" path="m,l,21600r21600,l21600,xe">
               <v:stroke joinstyle="miter"/>
@@ -2346,7 +2834,7 @@
             </wp:anchor>
           </w:drawing>
         </mc:Choice>
-        <mc:Fallback>
+        <mc:Fallback xmlns:w16du="http://schemas.microsoft.com/office/word/2023/wordml/word16du">
           <w:pict>
             <v:line w14:anchorId="23DA4A24" id="Straight Connector 19" o:spid="_x0000_s1026" style="position:absolute;flip:y;z-index:251659264;visibility:visible;mso-wrap-style:square;mso-width-percent:0;mso-height-percent:0;mso-wrap-distance-left:9pt;mso-wrap-distance-top:0;mso-wrap-distance-right:9pt;mso-wrap-distance-bottom:0;mso-position-horizontal:absolute;mso-position-horizontal-relative:text;mso-position-vertical:absolute;mso-position-vertical-relative:text;mso-width-percent:0;mso-height-percent:0;mso-width-relative:page;mso-height-relative:page" from="-.1pt,5.2pt" to="520.7pt,5.2pt" o:gfxdata="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" strokecolor="#974706 [1609]" strokeweight="1pt">
               <v:stroke endcap="round"/>
@@ -2569,7 +3057,7 @@
             </wp:anchor>
           </w:drawing>
         </mc:Choice>
-        <mc:Fallback>
+        <mc:Fallback xmlns:w16du="http://schemas.microsoft.com/office/word/2023/wordml/word16du">
           <w:pict>
             <v:shape w14:anchorId="0D7D8A2E" id="Text Box 4" o:spid="_x0000_s1027" type="#_x0000_t202" style="position:absolute;margin-left:444.65pt;margin-top:8.35pt;width:70.9pt;height:15.9pt;z-index:251661312;visibility:visible;mso-wrap-style:square;mso-width-percent:0;mso-height-percent:0;mso-wrap-distance-left:9pt;mso-wrap-distance-top:0;mso-wrap-distance-right:9pt;mso-wrap-distance-bottom:0;mso-position-horizontal:absolute;mso-position-horizontal-relative:text;mso-position-vertical:absolute;mso-position-vertical-relative:text;mso-width-percent:0;mso-height-percent:0;mso-width-relative:page;mso-height-relative:page;v-text-anchor:middle" o:gfxdata="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" filled="f" stroked="f" strokeweight=".5pt">
               <v:textbox inset="0,0,0,0">
@@ -2721,7 +3209,7 @@
 </file>
 
 <file path=word/footnotes.xml><?xml version="1.0" encoding="utf-8"?>
-<w:footnotes xmlns:wpc="http://schemas.microsoft.com/office/word/2010/wordprocessingCanvas" xmlns:cx="http://schemas.microsoft.com/office/drawing/2014/chartex" xmlns:cx1="http://schemas.microsoft.com/office/drawing/2015/9/8/chartex" xmlns:cx2="http://schemas.microsoft.com/office/drawing/2015/10/21/chartex" xmlns:cx3="http://schemas.microsoft.com/office/drawing/2016/5/9/chartex" xmlns:cx4="http://schemas.microsoft.com/office/drawing/2016/5/10/chartex" xmlns:cx5="http://schemas.microsoft.com/office/drawing/2016/5/11/chartex" xmlns:cx6="http://schemas.microsoft.com/office/drawing/2016/5/12/chartex" xmlns:cx7="http://schemas.microsoft.com/office/drawing/2016/5/13/chartex" xmlns:cx8="http://schemas.microsoft.com/office/drawing/2016/5/14/chartex" xmlns:mc="http://schemas.openxmlformats.org/markup-compatibility/2006" xmlns:aink="http://schemas.microsoft.com/office/drawing/2016/ink" xmlns:am3d="http://schemas.microsoft.com/office/drawing/2017/model3d" xmlns:o="urn:schemas-microsoft-com:office:office" xmlns:oel="http://schemas.microsoft.com/office/2019/extlst" xmlns:r="http://schemas.openxmlformats.org/officeDocument/2006/relationships" xmlns:m="http://schemas.openxmlformats.org/officeDocument/2006/math" xmlns:v="urn:schemas-microsoft-com:vml" xmlns:wp14="http://schemas.microsoft.com/office/word/2010/wordprocessingDrawing" xmlns:wp="http://schemas.openxmlformats.org/drawingml/2006/wordprocessingDrawing" xmlns:w10="urn:schemas-microsoft-com:office:word" xmlns:w="http://schemas.openxmlformats.org/wordprocessingml/2006/main" xmlns:w14="http://schemas.microsoft.com/office/word/2010/wordml" xmlns:w15="http://schemas.microsoft.com/office/word/2012/wordml" xmlns:w16cex="http://schemas.microsoft.com/office/word/2018/wordml/cex" xmlns:w16cid="http://schemas.microsoft.com/office/word/2016/wordml/cid" xmlns:w16="http://schemas.microsoft.com/office/word/2018/wordml" xmlns:w16du="http://schemas.microsoft.com/office/word/2023/wordml/word16du" xmlns:w16sdtdh="http://schemas.microsoft.com/office/word/2020/wordml/sdtdatahash" xmlns:w16se="http://schemas.microsoft.com/office/word/2015/wordml/symex" xmlns:wpg="http://schemas.microsoft.com/office/word/2010/wordprocessingGroup" xmlns:wpi="http://schemas.microsoft.com/office/word/2010/wordprocessingInk" xmlns:wne="http://schemas.microsoft.com/office/word/2006/wordml" xmlns:wps="http://schemas.microsoft.com/office/word/2010/wordprocessingShape" mc:Ignorable="w14 w15 w16se w16cid w16 w16cex w16sdtdh w16du wp14">
+<w:footnotes xmlns:wpc="http://schemas.microsoft.com/office/word/2010/wordprocessingCanvas" xmlns:cx="http://schemas.microsoft.com/office/drawing/2014/chartex" xmlns:cx1="http://schemas.microsoft.com/office/drawing/2015/9/8/chartex" xmlns:cx2="http://schemas.microsoft.com/office/drawing/2015/10/21/chartex" xmlns:cx3="http://schemas.microsoft.com/office/drawing/2016/5/9/chartex" xmlns:cx4="http://schemas.microsoft.com/office/drawing/2016/5/10/chartex" xmlns:cx5="http://schemas.microsoft.com/office/drawing/2016/5/11/chartex" xmlns:cx6="http://schemas.microsoft.com/office/drawing/2016/5/12/chartex" xmlns:cx7="http://schemas.microsoft.com/office/drawing/2016/5/13/chartex" xmlns:cx8="http://schemas.microsoft.com/office/drawing/2016/5/14/chartex" xmlns:mc="http://schemas.openxmlformats.org/markup-compatibility/2006" xmlns:aink="http://schemas.microsoft.com/office/drawing/2016/ink" xmlns:am3d="http://schemas.microsoft.com/office/drawing/2017/model3d" xmlns:o="urn:schemas-microsoft-com:office:office" xmlns:oel="http://schemas.microsoft.com/office/2019/extlst" xmlns:r="http://schemas.openxmlformats.org/officeDocument/2006/relationships" xmlns:m="http://schemas.openxmlformats.org/officeDocument/2006/math" xmlns:v="urn:schemas-microsoft-com:vml" xmlns:wp14="http://schemas.microsoft.com/office/word/2010/wordprocessingDrawing" xmlns:wp="http://schemas.openxmlformats.org/drawingml/2006/wordprocessingDrawing" xmlns:w10="urn:schemas-microsoft-com:office:word" xmlns:w="http://schemas.openxmlformats.org/wordprocessingml/2006/main" xmlns:w14="http://schemas.microsoft.com/office/word/2010/wordml" xmlns:w15="http://schemas.microsoft.com/office/word/2012/wordml" xmlns:w16cex="http://schemas.microsoft.com/office/word/2018/wordml/cex" xmlns:w16cid="http://schemas.microsoft.com/office/word/2016/wordml/cid" xmlns:w16="http://schemas.microsoft.com/office/word/2018/wordml" xmlns:w16sdtdh="http://schemas.microsoft.com/office/word/2020/wordml/sdtdatahash" xmlns:w16se="http://schemas.microsoft.com/office/word/2015/wordml/symex" xmlns:wpg="http://schemas.microsoft.com/office/word/2010/wordprocessingGroup" xmlns:wpi="http://schemas.microsoft.com/office/word/2010/wordprocessingInk" xmlns:wne="http://schemas.microsoft.com/office/word/2006/wordml" xmlns:wps="http://schemas.microsoft.com/office/word/2010/wordprocessingShape" mc:Ignorable="w14 w15 w16se w16cid w16 w16cex w16sdtdh wp14">
   <w:footnote w:type="separator" w:id="-1">
     <w:p>
       <w:pPr>
@@ -2746,7 +3234,7 @@
 </file>
 
 <file path=word/header1.xml><?xml version="1.0" encoding="utf-8"?>
-<w:hdr xmlns:wpc="http://schemas.microsoft.com/office/word/2010/wordprocessingCanvas" xmlns:cx="http://schemas.microsoft.com/office/drawing/2014/chartex" xmlns:cx1="http://schemas.microsoft.com/office/drawing/2015/9/8/chartex" xmlns:cx2="http://schemas.microsoft.com/office/drawing/2015/10/21/chartex" xmlns:cx3="http://schemas.microsoft.com/office/drawing/2016/5/9/chartex" xmlns:cx4="http://schemas.microsoft.com/office/drawing/2016/5/10/chartex" xmlns:cx5="http://schemas.microsoft.com/office/drawing/2016/5/11/chartex" xmlns:cx6="http://schemas.microsoft.com/office/drawing/2016/5/12/chartex" xmlns:cx7="http://schemas.microsoft.com/office/drawing/2016/5/13/chartex" xmlns:cx8="http://schemas.microsoft.com/office/drawing/2016/5/14/chartex" xmlns:mc="http://schemas.openxmlformats.org/markup-compatibility/2006" xmlns:aink="http://schemas.microsoft.com/office/drawing/2016/ink" xmlns:am3d="http://schemas.microsoft.com/office/drawing/2017/model3d" xmlns:o="urn:schemas-microsoft-com:office:office" xmlns:oel="http://schemas.microsoft.com/office/2019/extlst" xmlns:r="http://schemas.openxmlformats.org/officeDocument/2006/relationships" xmlns:m="http://schemas.openxmlformats.org/officeDocument/2006/math" xmlns:v="urn:schemas-microsoft-com:vml" xmlns:wp14="http://schemas.microsoft.com/office/word/2010/wordprocessingDrawing" xmlns:wp="http://schemas.openxmlformats.org/drawingml/2006/wordprocessingDrawing" xmlns:w10="urn:schemas-microsoft-com:office:word" xmlns:w="http://schemas.openxmlformats.org/wordprocessingml/2006/main" xmlns:w14="http://schemas.microsoft.com/office/word/2010/wordml" xmlns:w15="http://schemas.microsoft.com/office/word/2012/wordml" xmlns:w16cex="http://schemas.microsoft.com/office/word/2018/wordml/cex" xmlns:w16cid="http://schemas.microsoft.com/office/word/2016/wordml/cid" xmlns:w16="http://schemas.microsoft.com/office/word/2018/wordml" xmlns:w16du="http://schemas.microsoft.com/office/word/2023/wordml/word16du" xmlns:w16sdtdh="http://schemas.microsoft.com/office/word/2020/wordml/sdtdatahash" xmlns:w16se="http://schemas.microsoft.com/office/word/2015/wordml/symex" xmlns:wpg="http://schemas.microsoft.com/office/word/2010/wordprocessingGroup" xmlns:wpi="http://schemas.microsoft.com/office/word/2010/wordprocessingInk" xmlns:wne="http://schemas.microsoft.com/office/word/2006/wordml" xmlns:wps="http://schemas.microsoft.com/office/word/2010/wordprocessingShape" mc:Ignorable="w14 w15 w16se w16cid w16 w16cex w16sdtdh w16du wp14">
+<w:hdr xmlns:wpc="http://schemas.microsoft.com/office/word/2010/wordprocessingCanvas" xmlns:cx="http://schemas.microsoft.com/office/drawing/2014/chartex" xmlns:cx1="http://schemas.microsoft.com/office/drawing/2015/9/8/chartex" xmlns:cx2="http://schemas.microsoft.com/office/drawing/2015/10/21/chartex" xmlns:cx3="http://schemas.microsoft.com/office/drawing/2016/5/9/chartex" xmlns:cx4="http://schemas.microsoft.com/office/drawing/2016/5/10/chartex" xmlns:cx5="http://schemas.microsoft.com/office/drawing/2016/5/11/chartex" xmlns:cx6="http://schemas.microsoft.com/office/drawing/2016/5/12/chartex" xmlns:cx7="http://schemas.microsoft.com/office/drawing/2016/5/13/chartex" xmlns:cx8="http://schemas.microsoft.com/office/drawing/2016/5/14/chartex" xmlns:mc="http://schemas.openxmlformats.org/markup-compatibility/2006" xmlns:aink="http://schemas.microsoft.com/office/drawing/2016/ink" xmlns:am3d="http://schemas.microsoft.com/office/drawing/2017/model3d" xmlns:o="urn:schemas-microsoft-com:office:office" xmlns:oel="http://schemas.microsoft.com/office/2019/extlst" xmlns:r="http://schemas.openxmlformats.org/officeDocument/2006/relationships" xmlns:m="http://schemas.openxmlformats.org/officeDocument/2006/math" xmlns:v="urn:schemas-microsoft-com:vml" xmlns:wp14="http://schemas.microsoft.com/office/word/2010/wordprocessingDrawing" xmlns:wp="http://schemas.openxmlformats.org/drawingml/2006/wordprocessingDrawing" xmlns:w10="urn:schemas-microsoft-com:office:word" xmlns:w="http://schemas.openxmlformats.org/wordprocessingml/2006/main" xmlns:w14="http://schemas.microsoft.com/office/word/2010/wordml" xmlns:w15="http://schemas.microsoft.com/office/word/2012/wordml" xmlns:w16cex="http://schemas.microsoft.com/office/word/2018/wordml/cex" xmlns:w16cid="http://schemas.microsoft.com/office/word/2016/wordml/cid" xmlns:w16="http://schemas.microsoft.com/office/word/2018/wordml" xmlns:w16sdtdh="http://schemas.microsoft.com/office/word/2020/wordml/sdtdatahash" xmlns:w16se="http://schemas.microsoft.com/office/word/2015/wordml/symex" xmlns:wpg="http://schemas.microsoft.com/office/word/2010/wordprocessingGroup" xmlns:wpi="http://schemas.microsoft.com/office/word/2010/wordprocessingInk" xmlns:wne="http://schemas.microsoft.com/office/word/2006/wordml" xmlns:wps="http://schemas.microsoft.com/office/word/2010/wordprocessingShape" mc:Ignorable="w14 w15 w16se w16cid w16 w16cex w16sdtdh wp14">
   <w:p>
     <w:pPr>
       <w:pStyle w:val="Header"/>
@@ -2757,7 +3245,7 @@
 </file>
 
 <file path=word/numbering.xml><?xml version="1.0" encoding="utf-8"?>
-<w:numbering xmlns:wpc="http://schemas.microsoft.com/office/word/2010/wordprocessingCanvas" xmlns:cx="http://schemas.microsoft.com/office/drawing/2014/chartex" xmlns:cx1="http://schemas.microsoft.com/office/drawing/2015/9/8/chartex" xmlns:cx2="http://schemas.microsoft.com/office/drawing/2015/10/21/chartex" xmlns:cx3="http://schemas.microsoft.com/office/drawing/2016/5/9/chartex" xmlns:cx4="http://schemas.microsoft.com/office/drawing/2016/5/10/chartex" xmlns:cx5="http://schemas.microsoft.com/office/drawing/2016/5/11/chartex" xmlns:cx6="http://schemas.microsoft.com/office/drawing/2016/5/12/chartex" xmlns:cx7="http://schemas.microsoft.com/office/drawing/2016/5/13/chartex" xmlns:cx8="http://schemas.microsoft.com/office/drawing/2016/5/14/chartex" xmlns:mc="http://schemas.openxmlformats.org/markup-compatibility/2006" xmlns:aink="http://schemas.microsoft.com/office/drawing/2016/ink" xmlns:am3d="http://schemas.microsoft.com/office/drawing/2017/model3d" xmlns:o="urn:schemas-microsoft-com:office:office" xmlns:oel="http://schemas.microsoft.com/office/2019/extlst" xmlns:r="http://schemas.openxmlformats.org/officeDocument/2006/relationships" xmlns:m="http://schemas.openxmlformats.org/officeDocument/2006/math" xmlns:v="urn:schemas-microsoft-com:vml" xmlns:wp14="http://schemas.microsoft.com/office/word/2010/wordprocessingDrawing" xmlns:wp="http://schemas.openxmlformats.org/drawingml/2006/wordprocessingDrawing" xmlns:w10="urn:schemas-microsoft-com:office:word" xmlns:w="http://schemas.openxmlformats.org/wordprocessingml/2006/main" xmlns:w14="http://schemas.microsoft.com/office/word/2010/wordml" xmlns:w15="http://schemas.microsoft.com/office/word/2012/wordml" xmlns:w16cex="http://schemas.microsoft.com/office/word/2018/wordml/cex" xmlns:w16cid="http://schemas.microsoft.com/office/word/2016/wordml/cid" xmlns:w16="http://schemas.microsoft.com/office/word/2018/wordml" xmlns:w16du="http://schemas.microsoft.com/office/word/2023/wordml/word16du" xmlns:w16sdtdh="http://schemas.microsoft.com/office/word/2020/wordml/sdtdatahash" xmlns:w16se="http://schemas.microsoft.com/office/word/2015/wordml/symex" xmlns:wpg="http://schemas.microsoft.com/office/word/2010/wordprocessingGroup" xmlns:wpi="http://schemas.microsoft.com/office/word/2010/wordprocessingInk" xmlns:wne="http://schemas.microsoft.com/office/word/2006/wordml" xmlns:wps="http://schemas.microsoft.com/office/word/2010/wordprocessingShape" mc:Ignorable="w14 w15 w16se w16cid w16 w16cex w16sdtdh w16du wp14">
+<w:numbering xmlns:wpc="http://schemas.microsoft.com/office/word/2010/wordprocessingCanvas" xmlns:cx="http://schemas.microsoft.com/office/drawing/2014/chartex" xmlns:cx1="http://schemas.microsoft.com/office/drawing/2015/9/8/chartex" xmlns:cx2="http://schemas.microsoft.com/office/drawing/2015/10/21/chartex" xmlns:cx3="http://schemas.microsoft.com/office/drawing/2016/5/9/chartex" xmlns:cx4="http://schemas.microsoft.com/office/drawing/2016/5/10/chartex" xmlns:cx5="http://schemas.microsoft.com/office/drawing/2016/5/11/chartex" xmlns:cx6="http://schemas.microsoft.com/office/drawing/2016/5/12/chartex" xmlns:cx7="http://schemas.microsoft.com/office/drawing/2016/5/13/chartex" xmlns:cx8="http://schemas.microsoft.com/office/drawing/2016/5/14/chartex" xmlns:mc="http://schemas.openxmlformats.org/markup-compatibility/2006" xmlns:aink="http://schemas.microsoft.com/office/drawing/2016/ink" xmlns:am3d="http://schemas.microsoft.com/office/drawing/2017/model3d" xmlns:o="urn:schemas-microsoft-com:office:office" xmlns:oel="http://schemas.microsoft.com/office/2019/extlst" xmlns:r="http://schemas.openxmlformats.org/officeDocument/2006/relationships" xmlns:m="http://schemas.openxmlformats.org/officeDocument/2006/math" xmlns:v="urn:schemas-microsoft-com:vml" xmlns:wp14="http://schemas.microsoft.com/office/word/2010/wordprocessingDrawing" xmlns:wp="http://schemas.openxmlformats.org/drawingml/2006/wordprocessingDrawing" xmlns:w10="urn:schemas-microsoft-com:office:word" xmlns:w="http://schemas.openxmlformats.org/wordprocessingml/2006/main" xmlns:w14="http://schemas.microsoft.com/office/word/2010/wordml" xmlns:w15="http://schemas.microsoft.com/office/word/2012/wordml" xmlns:w16cex="http://schemas.microsoft.com/office/word/2018/wordml/cex" xmlns:w16cid="http://schemas.microsoft.com/office/word/2016/wordml/cid" xmlns:w16="http://schemas.microsoft.com/office/word/2018/wordml" xmlns:w16sdtdh="http://schemas.microsoft.com/office/word/2020/wordml/sdtdatahash" xmlns:w16se="http://schemas.microsoft.com/office/word/2015/wordml/symex" xmlns:wpg="http://schemas.microsoft.com/office/word/2010/wordprocessingGroup" xmlns:wpi="http://schemas.microsoft.com/office/word/2010/wordprocessingInk" xmlns:wne="http://schemas.microsoft.com/office/word/2006/wordml" xmlns:wps="http://schemas.microsoft.com/office/word/2010/wordprocessingShape" mc:Ignorable="w14 w15 w16se w16cid w16 w16cex w16sdtdh wp14">
   <w:abstractNum w:abstractNumId="0" w15:restartNumberingAfterBreak="0">
     <w:nsid w:val="13A00DEC"/>
     <w:multiLevelType w:val="hybridMultilevel"/>
@@ -2944,16 +3432,8 @@
 </w:numbering>
 </file>
 
-<file path=word/people.xml><?xml version="1.0" encoding="utf-8"?>
-<w15:people xmlns:wpc="http://schemas.microsoft.com/office/word/2010/wordprocessingCanvas" xmlns:cx="http://schemas.microsoft.com/office/drawing/2014/chartex" xmlns:cx1="http://schemas.microsoft.com/office/drawing/2015/9/8/chartex" xmlns:cx2="http://schemas.microsoft.com/office/drawing/2015/10/21/chartex" xmlns:cx3="http://schemas.microsoft.com/office/drawing/2016/5/9/chartex" xmlns:cx4="http://schemas.microsoft.com/office/drawing/2016/5/10/chartex" xmlns:cx5="http://schemas.microsoft.com/office/drawing/2016/5/11/chartex" xmlns:cx6="http://schemas.microsoft.com/office/drawing/2016/5/12/chartex" xmlns:cx7="http://schemas.microsoft.com/office/drawing/2016/5/13/chartex" xmlns:cx8="http://schemas.microsoft.com/office/drawing/2016/5/14/chartex" xmlns:mc="http://schemas.openxmlformats.org/markup-compatibility/2006" xmlns:aink="http://schemas.microsoft.com/office/drawing/2016/ink" xmlns:am3d="http://schemas.microsoft.com/office/drawing/2017/model3d" xmlns:o="urn:schemas-microsoft-com:office:office" xmlns:oel="http://schemas.microsoft.com/office/2019/extlst" xmlns:r="http://schemas.openxmlformats.org/officeDocument/2006/relationships" xmlns:m="http://schemas.openxmlformats.org/officeDocument/2006/math" xmlns:v="urn:schemas-microsoft-com:vml" xmlns:wp14="http://schemas.microsoft.com/office/word/2010/wordprocessingDrawing" xmlns:wp="http://schemas.openxmlformats.org/drawingml/2006/wordprocessingDrawing" xmlns:w10="urn:schemas-microsoft-com:office:word" xmlns:w="http://schemas.openxmlformats.org/wordprocessingml/2006/main" xmlns:w14="http://schemas.microsoft.com/office/word/2010/wordml" xmlns:w15="http://schemas.microsoft.com/office/word/2012/wordml" xmlns:w16cex="http://schemas.microsoft.com/office/word/2018/wordml/cex" xmlns:w16cid="http://schemas.microsoft.com/office/word/2016/wordml/cid" xmlns:w16="http://schemas.microsoft.com/office/word/2018/wordml" xmlns:w16du="http://schemas.microsoft.com/office/word/2023/wordml/word16du" xmlns:w16sdtdh="http://schemas.microsoft.com/office/word/2020/wordml/sdtdatahash" xmlns:w16se="http://schemas.microsoft.com/office/word/2015/wordml/symex" xmlns:wpg="http://schemas.microsoft.com/office/word/2010/wordprocessingGroup" xmlns:wpi="http://schemas.microsoft.com/office/word/2010/wordprocessingInk" xmlns:wne="http://schemas.microsoft.com/office/word/2006/wordml" xmlns:wps="http://schemas.microsoft.com/office/word/2010/wordprocessingShape" mc:Ignorable="w14 w15 w16se w16cid w16 w16cex w16sdtdh w16du wp14">
-  <w15:person w15:author="Zaraliev">
-    <w15:presenceInfo w15:providerId="AD" w15:userId="S::Zaraliev@students.softuni.bg::e1c6524a-140e-4108-9ad5-216363431969"/>
-  </w15:person>
-</w15:people>
-</file>
-
 <file path=word/styles.xml><?xml version="1.0" encoding="utf-8"?>
-<w:styles xmlns:mc="http://schemas.openxmlformats.org/markup-compatibility/2006" xmlns:r="http://schemas.openxmlformats.org/officeDocument/2006/relationships" xmlns:w="http://schemas.openxmlformats.org/wordprocessingml/2006/main" xmlns:w14="http://schemas.microsoft.com/office/word/2010/wordml" xmlns:w15="http://schemas.microsoft.com/office/word/2012/wordml" xmlns:w16cex="http://schemas.microsoft.com/office/word/2018/wordml/cex" xmlns:w16cid="http://schemas.microsoft.com/office/word/2016/wordml/cid" xmlns:w16="http://schemas.microsoft.com/office/word/2018/wordml" xmlns:w16du="http://schemas.microsoft.com/office/word/2023/wordml/word16du" xmlns:w16sdtdh="http://schemas.microsoft.com/office/word/2020/wordml/sdtdatahash" xmlns:w16se="http://schemas.microsoft.com/office/word/2015/wordml/symex" mc:Ignorable="w14 w15 w16se w16cid w16 w16cex w16sdtdh w16du">
+<w:styles xmlns:mc="http://schemas.openxmlformats.org/markup-compatibility/2006" xmlns:r="http://schemas.openxmlformats.org/officeDocument/2006/relationships" xmlns:w="http://schemas.openxmlformats.org/wordprocessingml/2006/main" xmlns:w14="http://schemas.microsoft.com/office/word/2010/wordml" xmlns:w15="http://schemas.microsoft.com/office/word/2012/wordml" xmlns:w16cex="http://schemas.microsoft.com/office/word/2018/wordml/cex" xmlns:w16cid="http://schemas.microsoft.com/office/word/2016/wordml/cid" xmlns:w16="http://schemas.microsoft.com/office/word/2018/wordml" xmlns:w16sdtdh="http://schemas.microsoft.com/office/word/2020/wordml/sdtdatahash" xmlns:w16se="http://schemas.microsoft.com/office/word/2015/wordml/symex" mc:Ignorable="w14 w15 w16se w16cid w16 w16cex w16sdtdh">
   <w:docDefaults>
     <w:rPrDefault>
       <w:rPr>

--- a/Courses/Software-Sciences/IT-Module-4-Problem-Solving-with-ICT/05-Project-Management/05.2-Project-Management-Exam.docx
+++ b/Courses/Software-Sciences/IT-Module-4-Problem-Solving-with-ICT/05-Project-Management/05.2-Project-Management-Exam.docx
@@ -66,7 +66,7 @@
           <w:noProof/>
         </w:rPr>
         <w:drawing>
-          <wp:inline distT="0" distB="0" distL="0" distR="0" wp14:anchorId="73F5C6D6" wp14:editId="28200585">
+          <wp:inline distT="0" distB="0" distL="0" distR="0" wp14:anchorId="73F5C6D6" wp14:editId="664116CA">
             <wp:extent cx="1111103" cy="518355"/>
             <wp:effectExtent l="0" t="0" r="0" b="2540"/>
             <wp:docPr id="470543985" name="Picture 1"/>
@@ -1449,588 +1449,6 @@
         <w:t>.</w:t>
       </w:r>
     </w:p>
-    <w:tbl>
-      <w:tblPr>
-        <w:tblStyle w:val="GridTable2-Accent1"/>
-        <w:tblW w:w="10844" w:type="dxa"/>
-        <w:tblBorders>
-          <w:top w:val="single" w:sz="4" w:space="0" w:color="auto"/>
-          <w:left w:val="single" w:sz="4" w:space="0" w:color="auto"/>
-          <w:bottom w:val="single" w:sz="4" w:space="0" w:color="auto"/>
-          <w:right w:val="single" w:sz="4" w:space="0" w:color="auto"/>
-          <w:insideH w:val="single" w:sz="4" w:space="0" w:color="auto"/>
-          <w:insideV w:val="single" w:sz="4" w:space="0" w:color="auto"/>
-        </w:tblBorders>
-        <w:tblLook w:val="04A0" w:firstRow="1" w:lastRow="0" w:firstColumn="1" w:lastColumn="0" w:noHBand="0" w:noVBand="1"/>
-      </w:tblPr>
-      <w:tblGrid>
-        <w:gridCol w:w="2640"/>
-        <w:gridCol w:w="1693"/>
-        <w:gridCol w:w="1666"/>
-        <w:gridCol w:w="4845"/>
-      </w:tblGrid>
-      <w:tr>
-        <w:trPr>
-          <w:cnfStyle w:val="100000000000" w:firstRow="1" w:lastRow="0" w:firstColumn="0" w:lastColumn="0" w:oddVBand="0" w:evenVBand="0" w:oddHBand="0" w:evenHBand="0" w:firstRowFirstColumn="0" w:firstRowLastColumn="0" w:lastRowFirstColumn="0" w:lastRowLastColumn="0"/>
-          <w:trHeight w:val="773"/>
-        </w:trPr>
-        <w:tc>
-          <w:tcPr>
-            <w:cnfStyle w:val="001000000000" w:firstRow="0" w:lastRow="0" w:firstColumn="1" w:lastColumn="0" w:oddVBand="0" w:evenVBand="0" w:oddHBand="0" w:evenHBand="0" w:firstRowFirstColumn="0" w:firstRowLastColumn="0" w:lastRowFirstColumn="0" w:lastRowLastColumn="0"/>
-            <w:tcW w:w="2640" w:type="dxa"/>
-            <w:tcBorders>
-              <w:top w:val="none" w:sz="0" w:space="0" w:color="auto"/>
-              <w:bottom w:val="none" w:sz="0" w:space="0" w:color="auto"/>
-              <w:right w:val="none" w:sz="0" w:space="0" w:color="auto"/>
-            </w:tcBorders>
-            <w:vAlign w:val="center"/>
-          </w:tcPr>
-          <w:p>
-            <w:pPr>
-              <w:pStyle w:val="ListParagraph"/>
-              <w:ind w:left="0"/>
-              <w:jc w:val="center"/>
-              <w:rPr>
-                <w:sz w:val="24"/>
-                <w:szCs w:val="24"/>
-                <w:lang w:val="bg-BG"/>
-              </w:rPr>
-            </w:pPr>
-            <w:r>
-              <w:rPr>
-                <w:sz w:val="24"/>
-                <w:szCs w:val="24"/>
-                <w:lang w:val="bg-BG"/>
-              </w:rPr>
-              <w:t>Риск</w:t>
-            </w:r>
-          </w:p>
-        </w:tc>
-        <w:tc>
-          <w:tcPr>
-            <w:tcW w:w="1693" w:type="dxa"/>
-            <w:tcBorders>
-              <w:top w:val="none" w:sz="0" w:space="0" w:color="auto"/>
-              <w:left w:val="none" w:sz="0" w:space="0" w:color="auto"/>
-              <w:bottom w:val="none" w:sz="0" w:space="0" w:color="auto"/>
-              <w:right w:val="none" w:sz="0" w:space="0" w:color="auto"/>
-            </w:tcBorders>
-            <w:vAlign w:val="center"/>
-          </w:tcPr>
-          <w:p>
-            <w:pPr>
-              <w:pStyle w:val="ListParagraph"/>
-              <w:ind w:left="0"/>
-              <w:jc w:val="center"/>
-              <w:cnfStyle w:val="100000000000" w:firstRow="1" w:lastRow="0" w:firstColumn="0" w:lastColumn="0" w:oddVBand="0" w:evenVBand="0" w:oddHBand="0" w:evenHBand="0" w:firstRowFirstColumn="0" w:firstRowLastColumn="0" w:lastRowFirstColumn="0" w:lastRowLastColumn="0"/>
-              <w:rPr>
-                <w:sz w:val="24"/>
-                <w:szCs w:val="24"/>
-                <w:lang w:val="bg-BG"/>
-              </w:rPr>
-            </w:pPr>
-            <w:r>
-              <w:rPr>
-                <w:sz w:val="24"/>
-                <w:szCs w:val="24"/>
-                <w:lang w:val="bg-BG"/>
-              </w:rPr>
-              <w:t>Вероятност</w:t>
-            </w:r>
-          </w:p>
-        </w:tc>
-        <w:tc>
-          <w:tcPr>
-            <w:tcW w:w="1666" w:type="dxa"/>
-            <w:tcBorders>
-              <w:top w:val="none" w:sz="0" w:space="0" w:color="auto"/>
-              <w:left w:val="none" w:sz="0" w:space="0" w:color="auto"/>
-              <w:bottom w:val="none" w:sz="0" w:space="0" w:color="auto"/>
-              <w:right w:val="none" w:sz="0" w:space="0" w:color="auto"/>
-            </w:tcBorders>
-            <w:vAlign w:val="center"/>
-          </w:tcPr>
-          <w:p>
-            <w:pPr>
-              <w:pStyle w:val="ListParagraph"/>
-              <w:ind w:left="0"/>
-              <w:jc w:val="center"/>
-              <w:cnfStyle w:val="100000000000" w:firstRow="1" w:lastRow="0" w:firstColumn="0" w:lastColumn="0" w:oddVBand="0" w:evenVBand="0" w:oddHBand="0" w:evenHBand="0" w:firstRowFirstColumn="0" w:firstRowLastColumn="0" w:lastRowFirstColumn="0" w:lastRowLastColumn="0"/>
-              <w:rPr>
-                <w:sz w:val="24"/>
-                <w:szCs w:val="24"/>
-                <w:lang w:val="bg-BG"/>
-              </w:rPr>
-            </w:pPr>
-            <w:r>
-              <w:rPr>
-                <w:sz w:val="24"/>
-                <w:szCs w:val="24"/>
-                <w:lang w:val="bg-BG"/>
-              </w:rPr>
-              <w:t>Последствия</w:t>
-            </w:r>
-          </w:p>
-        </w:tc>
-        <w:tc>
-          <w:tcPr>
-            <w:tcW w:w="4845" w:type="dxa"/>
-            <w:tcBorders>
-              <w:top w:val="none" w:sz="0" w:space="0" w:color="auto"/>
-              <w:left w:val="none" w:sz="0" w:space="0" w:color="auto"/>
-              <w:bottom w:val="none" w:sz="0" w:space="0" w:color="auto"/>
-            </w:tcBorders>
-            <w:vAlign w:val="center"/>
-          </w:tcPr>
-          <w:p>
-            <w:pPr>
-              <w:pStyle w:val="ListParagraph"/>
-              <w:spacing w:before="0" w:after="0"/>
-              <w:ind w:left="0"/>
-              <w:jc w:val="center"/>
-              <w:cnfStyle w:val="100000000000" w:firstRow="1" w:lastRow="0" w:firstColumn="0" w:lastColumn="0" w:oddVBand="0" w:evenVBand="0" w:oddHBand="0" w:evenHBand="0" w:firstRowFirstColumn="0" w:firstRowLastColumn="0" w:lastRowFirstColumn="0" w:lastRowLastColumn="0"/>
-              <w:rPr>
-                <w:sz w:val="24"/>
-                <w:szCs w:val="24"/>
-                <w:lang w:val="bg-BG"/>
-              </w:rPr>
-            </w:pPr>
-            <w:r>
-              <w:rPr>
-                <w:sz w:val="24"/>
-                <w:szCs w:val="24"/>
-                <w:lang w:val="bg-BG"/>
-              </w:rPr>
-              <w:t>План за действие</w:t>
-            </w:r>
-          </w:p>
-        </w:tc>
-      </w:tr>
-      <w:tr>
-        <w:trPr>
-          <w:cnfStyle w:val="000000100000" w:firstRow="0" w:lastRow="0" w:firstColumn="0" w:lastColumn="0" w:oddVBand="0" w:evenVBand="0" w:oddHBand="1" w:evenHBand="0" w:firstRowFirstColumn="0" w:firstRowLastColumn="0" w:lastRowFirstColumn="0" w:lastRowLastColumn="0"/>
-          <w:trHeight w:val="964"/>
-        </w:trPr>
-        <w:tc>
-          <w:tcPr>
-            <w:cnfStyle w:val="001000000000" w:firstRow="0" w:lastRow="0" w:firstColumn="1" w:lastColumn="0" w:oddVBand="0" w:evenVBand="0" w:oddHBand="0" w:evenHBand="0" w:firstRowFirstColumn="0" w:firstRowLastColumn="0" w:lastRowFirstColumn="0" w:lastRowLastColumn="0"/>
-            <w:tcW w:w="2640" w:type="dxa"/>
-            <w:vAlign w:val="center"/>
-          </w:tcPr>
-          <w:p>
-            <w:pPr>
-              <w:pStyle w:val="ListParagraph"/>
-              <w:ind w:left="0"/>
-              <w:rPr>
-                <w:b w:val="0"/>
-                <w:bCs w:val="0"/>
-                <w:lang w:val="bg-BG"/>
-              </w:rPr>
-            </w:pPr>
-            <w:r>
-              <w:rPr>
-                <w:b w:val="0"/>
-                <w:bCs w:val="0"/>
-                <w:lang w:val="bg-BG"/>
-              </w:rPr>
-              <w:t>Получаване на съобщения</w:t>
-            </w:r>
-            <w:r>
-              <w:rPr>
-                <w:b w:val="0"/>
-                <w:bCs w:val="0"/>
-              </w:rPr>
-              <w:t xml:space="preserve"> </w:t>
-            </w:r>
-            <w:r>
-              <w:rPr>
-                <w:b w:val="0"/>
-                <w:bCs w:val="0"/>
-                <w:lang w:val="bg-BG"/>
-              </w:rPr>
-              <w:t>от непознати и измамници</w:t>
-            </w:r>
-          </w:p>
-        </w:tc>
-        <w:tc>
-          <w:tcPr>
-            <w:tcW w:w="1693" w:type="dxa"/>
-            <w:vAlign w:val="center"/>
-          </w:tcPr>
-          <w:p>
-            <w:pPr>
-              <w:pStyle w:val="ListParagraph"/>
-              <w:ind w:left="0"/>
-              <w:jc w:val="center"/>
-              <w:cnfStyle w:val="000000100000" w:firstRow="0" w:lastRow="0" w:firstColumn="0" w:lastColumn="0" w:oddVBand="0" w:evenVBand="0" w:oddHBand="1" w:evenHBand="0" w:firstRowFirstColumn="0" w:firstRowLastColumn="0" w:lastRowFirstColumn="0" w:lastRowLastColumn="0"/>
-              <w:rPr>
-                <w:lang w:val="bg-BG"/>
-              </w:rPr>
-            </w:pPr>
-          </w:p>
-        </w:tc>
-        <w:tc>
-          <w:tcPr>
-            <w:tcW w:w="1666" w:type="dxa"/>
-            <w:vAlign w:val="center"/>
-          </w:tcPr>
-          <w:p>
-            <w:pPr>
-              <w:pStyle w:val="ListParagraph"/>
-              <w:ind w:left="0"/>
-              <w:jc w:val="center"/>
-              <w:cnfStyle w:val="000000100000" w:firstRow="0" w:lastRow="0" w:firstColumn="0" w:lastColumn="0" w:oddVBand="0" w:evenVBand="0" w:oddHBand="1" w:evenHBand="0" w:firstRowFirstColumn="0" w:firstRowLastColumn="0" w:lastRowFirstColumn="0" w:lastRowLastColumn="0"/>
-              <w:rPr>
-                <w:lang w:val="bg-BG"/>
-              </w:rPr>
-            </w:pPr>
-          </w:p>
-        </w:tc>
-        <w:tc>
-          <w:tcPr>
-            <w:tcW w:w="4845" w:type="dxa"/>
-            <w:vAlign w:val="center"/>
-          </w:tcPr>
-          <w:p>
-            <w:pPr>
-              <w:pStyle w:val="ListParagraph"/>
-              <w:ind w:left="0"/>
-              <w:cnfStyle w:val="000000100000" w:firstRow="0" w:lastRow="0" w:firstColumn="0" w:lastColumn="0" w:oddVBand="0" w:evenVBand="0" w:oddHBand="1" w:evenHBand="0" w:firstRowFirstColumn="0" w:firstRowLastColumn="0" w:lastRowFirstColumn="0" w:lastRowLastColumn="0"/>
-              <w:rPr>
-                <w:lang w:val="bg-BG"/>
-              </w:rPr>
-            </w:pPr>
-          </w:p>
-        </w:tc>
-      </w:tr>
-      <w:tr>
-        <w:trPr>
-          <w:trHeight w:val="964"/>
-        </w:trPr>
-        <w:tc>
-          <w:tcPr>
-            <w:cnfStyle w:val="001000000000" w:firstRow="0" w:lastRow="0" w:firstColumn="1" w:lastColumn="0" w:oddVBand="0" w:evenVBand="0" w:oddHBand="0" w:evenHBand="0" w:firstRowFirstColumn="0" w:firstRowLastColumn="0" w:lastRowFirstColumn="0" w:lastRowLastColumn="0"/>
-            <w:tcW w:w="2640" w:type="dxa"/>
-            <w:vAlign w:val="center"/>
-          </w:tcPr>
-          <w:p>
-            <w:pPr>
-              <w:pStyle w:val="ListParagraph"/>
-              <w:ind w:left="0"/>
-              <w:rPr>
-                <w:b w:val="0"/>
-                <w:bCs w:val="0"/>
-                <w:lang w:val="bg-BG"/>
-              </w:rPr>
-            </w:pPr>
-            <w:r>
-              <w:rPr>
-                <w:b w:val="0"/>
-                <w:bCs w:val="0"/>
-                <w:lang w:val="bg-BG"/>
-              </w:rPr>
-              <w:t>Хакване на акаунта и загуба на достъп</w:t>
-            </w:r>
-          </w:p>
-        </w:tc>
-        <w:tc>
-          <w:tcPr>
-            <w:tcW w:w="1693" w:type="dxa"/>
-            <w:vAlign w:val="center"/>
-          </w:tcPr>
-          <w:p>
-            <w:pPr>
-              <w:pStyle w:val="ListParagraph"/>
-              <w:ind w:left="0"/>
-              <w:jc w:val="center"/>
-              <w:cnfStyle w:val="000000000000" w:firstRow="0" w:lastRow="0" w:firstColumn="0" w:lastColumn="0" w:oddVBand="0" w:evenVBand="0" w:oddHBand="0" w:evenHBand="0" w:firstRowFirstColumn="0" w:firstRowLastColumn="0" w:lastRowFirstColumn="0" w:lastRowLastColumn="0"/>
-              <w:rPr>
-                <w:lang w:val="bg-BG"/>
-              </w:rPr>
-            </w:pPr>
-          </w:p>
-        </w:tc>
-        <w:tc>
-          <w:tcPr>
-            <w:tcW w:w="1666" w:type="dxa"/>
-            <w:vAlign w:val="center"/>
-          </w:tcPr>
-          <w:p>
-            <w:pPr>
-              <w:pStyle w:val="ListParagraph"/>
-              <w:ind w:left="0"/>
-              <w:jc w:val="center"/>
-              <w:cnfStyle w:val="000000000000" w:firstRow="0" w:lastRow="0" w:firstColumn="0" w:lastColumn="0" w:oddVBand="0" w:evenVBand="0" w:oddHBand="0" w:evenHBand="0" w:firstRowFirstColumn="0" w:firstRowLastColumn="0" w:lastRowFirstColumn="0" w:lastRowLastColumn="0"/>
-              <w:rPr>
-                <w:lang w:val="bg-BG"/>
-              </w:rPr>
-            </w:pPr>
-          </w:p>
-        </w:tc>
-        <w:tc>
-          <w:tcPr>
-            <w:tcW w:w="4845" w:type="dxa"/>
-            <w:vAlign w:val="center"/>
-          </w:tcPr>
-          <w:p>
-            <w:pPr>
-              <w:pStyle w:val="ListParagraph"/>
-              <w:ind w:left="0"/>
-              <w:cnfStyle w:val="000000000000" w:firstRow="0" w:lastRow="0" w:firstColumn="0" w:lastColumn="0" w:oddVBand="0" w:evenVBand="0" w:oddHBand="0" w:evenHBand="0" w:firstRowFirstColumn="0" w:firstRowLastColumn="0" w:lastRowFirstColumn="0" w:lastRowLastColumn="0"/>
-              <w:rPr>
-                <w:lang w:val="bg-BG"/>
-              </w:rPr>
-            </w:pPr>
-          </w:p>
-        </w:tc>
-      </w:tr>
-      <w:tr>
-        <w:trPr>
-          <w:cnfStyle w:val="000000100000" w:firstRow="0" w:lastRow="0" w:firstColumn="0" w:lastColumn="0" w:oddVBand="0" w:evenVBand="0" w:oddHBand="1" w:evenHBand="0" w:firstRowFirstColumn="0" w:firstRowLastColumn="0" w:lastRowFirstColumn="0" w:lastRowLastColumn="0"/>
-          <w:trHeight w:val="964"/>
-        </w:trPr>
-        <w:tc>
-          <w:tcPr>
-            <w:cnfStyle w:val="001000000000" w:firstRow="0" w:lastRow="0" w:firstColumn="1" w:lastColumn="0" w:oddVBand="0" w:evenVBand="0" w:oddHBand="0" w:evenHBand="0" w:firstRowFirstColumn="0" w:firstRowLastColumn="0" w:lastRowFirstColumn="0" w:lastRowLastColumn="0"/>
-            <w:tcW w:w="2640" w:type="dxa"/>
-            <w:vAlign w:val="center"/>
-          </w:tcPr>
-          <w:p>
-            <w:pPr>
-              <w:pStyle w:val="ListParagraph"/>
-              <w:ind w:left="0"/>
-              <w:rPr>
-                <w:b w:val="0"/>
-                <w:bCs w:val="0"/>
-                <w:lang w:val="bg-BG"/>
-              </w:rPr>
-            </w:pPr>
-            <w:r>
-              <w:rPr>
-                <w:b w:val="0"/>
-                <w:bCs w:val="0"/>
-                <w:lang w:val="bg-BG"/>
-              </w:rPr>
-              <w:t>Споделяне на лична информация в публични сървъри</w:t>
-            </w:r>
-          </w:p>
-        </w:tc>
-        <w:tc>
-          <w:tcPr>
-            <w:tcW w:w="1693" w:type="dxa"/>
-            <w:vAlign w:val="center"/>
-          </w:tcPr>
-          <w:p>
-            <w:pPr>
-              <w:pStyle w:val="ListParagraph"/>
-              <w:ind w:left="0"/>
-              <w:jc w:val="center"/>
-              <w:cnfStyle w:val="000000100000" w:firstRow="0" w:lastRow="0" w:firstColumn="0" w:lastColumn="0" w:oddVBand="0" w:evenVBand="0" w:oddHBand="1" w:evenHBand="0" w:firstRowFirstColumn="0" w:firstRowLastColumn="0" w:lastRowFirstColumn="0" w:lastRowLastColumn="0"/>
-              <w:rPr>
-                <w:lang w:val="bg-BG"/>
-              </w:rPr>
-            </w:pPr>
-          </w:p>
-        </w:tc>
-        <w:tc>
-          <w:tcPr>
-            <w:tcW w:w="1666" w:type="dxa"/>
-            <w:vAlign w:val="center"/>
-          </w:tcPr>
-          <w:p>
-            <w:pPr>
-              <w:pStyle w:val="ListParagraph"/>
-              <w:ind w:left="0"/>
-              <w:jc w:val="center"/>
-              <w:cnfStyle w:val="000000100000" w:firstRow="0" w:lastRow="0" w:firstColumn="0" w:lastColumn="0" w:oddVBand="0" w:evenVBand="0" w:oddHBand="1" w:evenHBand="0" w:firstRowFirstColumn="0" w:firstRowLastColumn="0" w:lastRowFirstColumn="0" w:lastRowLastColumn="0"/>
-              <w:rPr>
-                <w:lang w:val="bg-BG"/>
-              </w:rPr>
-            </w:pPr>
-          </w:p>
-        </w:tc>
-        <w:tc>
-          <w:tcPr>
-            <w:tcW w:w="4845" w:type="dxa"/>
-            <w:vAlign w:val="center"/>
-          </w:tcPr>
-          <w:p>
-            <w:pPr>
-              <w:pStyle w:val="ListParagraph"/>
-              <w:ind w:left="0"/>
-              <w:cnfStyle w:val="000000100000" w:firstRow="0" w:lastRow="0" w:firstColumn="0" w:lastColumn="0" w:oddVBand="0" w:evenVBand="0" w:oddHBand="1" w:evenHBand="0" w:firstRowFirstColumn="0" w:firstRowLastColumn="0" w:lastRowFirstColumn="0" w:lastRowLastColumn="0"/>
-              <w:rPr>
-                <w:lang w:val="bg-BG"/>
-              </w:rPr>
-            </w:pPr>
-          </w:p>
-        </w:tc>
-      </w:tr>
-      <w:tr>
-        <w:trPr>
-          <w:trHeight w:val="964"/>
-        </w:trPr>
-        <w:tc>
-          <w:tcPr>
-            <w:cnfStyle w:val="001000000000" w:firstRow="0" w:lastRow="0" w:firstColumn="1" w:lastColumn="0" w:oddVBand="0" w:evenVBand="0" w:oddHBand="0" w:evenHBand="0" w:firstRowFirstColumn="0" w:firstRowLastColumn="0" w:lastRowFirstColumn="0" w:lastRowLastColumn="0"/>
-            <w:tcW w:w="2640" w:type="dxa"/>
-            <w:vAlign w:val="center"/>
-          </w:tcPr>
-          <w:p>
-            <w:pPr>
-              <w:pStyle w:val="ListParagraph"/>
-              <w:ind w:left="0"/>
-              <w:rPr>
-                <w:b w:val="0"/>
-                <w:bCs w:val="0"/>
-                <w:lang w:val="bg-BG"/>
-              </w:rPr>
-            </w:pPr>
-            <w:r>
-              <w:rPr>
-                <w:b w:val="0"/>
-                <w:bCs w:val="0"/>
-                <w:lang w:val="bg-BG"/>
-              </w:rPr>
-              <w:t>Разсейване от учене заради прекомерно използване</w:t>
-            </w:r>
-          </w:p>
-        </w:tc>
-        <w:tc>
-          <w:tcPr>
-            <w:tcW w:w="1693" w:type="dxa"/>
-            <w:vAlign w:val="center"/>
-          </w:tcPr>
-          <w:p>
-            <w:pPr>
-              <w:pStyle w:val="ListParagraph"/>
-              <w:ind w:left="0"/>
-              <w:jc w:val="center"/>
-              <w:cnfStyle w:val="000000000000" w:firstRow="0" w:lastRow="0" w:firstColumn="0" w:lastColumn="0" w:oddVBand="0" w:evenVBand="0" w:oddHBand="0" w:evenHBand="0" w:firstRowFirstColumn="0" w:firstRowLastColumn="0" w:lastRowFirstColumn="0" w:lastRowLastColumn="0"/>
-              <w:rPr>
-                <w:lang w:val="bg-BG"/>
-              </w:rPr>
-            </w:pPr>
-          </w:p>
-        </w:tc>
-        <w:tc>
-          <w:tcPr>
-            <w:tcW w:w="1666" w:type="dxa"/>
-            <w:vAlign w:val="center"/>
-          </w:tcPr>
-          <w:p>
-            <w:pPr>
-              <w:pStyle w:val="ListParagraph"/>
-              <w:ind w:left="0"/>
-              <w:jc w:val="center"/>
-              <w:cnfStyle w:val="000000000000" w:firstRow="0" w:lastRow="0" w:firstColumn="0" w:lastColumn="0" w:oddVBand="0" w:evenVBand="0" w:oddHBand="0" w:evenHBand="0" w:firstRowFirstColumn="0" w:firstRowLastColumn="0" w:lastRowFirstColumn="0" w:lastRowLastColumn="0"/>
-              <w:rPr>
-                <w:lang w:val="bg-BG"/>
-              </w:rPr>
-            </w:pPr>
-          </w:p>
-        </w:tc>
-        <w:tc>
-          <w:tcPr>
-            <w:tcW w:w="4845" w:type="dxa"/>
-            <w:vAlign w:val="center"/>
-          </w:tcPr>
-          <w:p>
-            <w:pPr>
-              <w:pStyle w:val="ListParagraph"/>
-              <w:ind w:left="0"/>
-              <w:cnfStyle w:val="000000000000" w:firstRow="0" w:lastRow="0" w:firstColumn="0" w:lastColumn="0" w:oddVBand="0" w:evenVBand="0" w:oddHBand="0" w:evenHBand="0" w:firstRowFirstColumn="0" w:firstRowLastColumn="0" w:lastRowFirstColumn="0" w:lastRowLastColumn="0"/>
-              <w:rPr>
-                <w:lang w:val="bg-BG"/>
-              </w:rPr>
-            </w:pPr>
-          </w:p>
-        </w:tc>
-      </w:tr>
-      <w:tr>
-        <w:trPr>
-          <w:cnfStyle w:val="000000100000" w:firstRow="0" w:lastRow="0" w:firstColumn="0" w:lastColumn="0" w:oddVBand="0" w:evenVBand="0" w:oddHBand="1" w:evenHBand="0" w:firstRowFirstColumn="0" w:firstRowLastColumn="0" w:lastRowFirstColumn="0" w:lastRowLastColumn="0"/>
-          <w:trHeight w:val="964"/>
-        </w:trPr>
-        <w:tc>
-          <w:tcPr>
-            <w:cnfStyle w:val="001000000000" w:firstRow="0" w:lastRow="0" w:firstColumn="1" w:lastColumn="0" w:oddVBand="0" w:evenVBand="0" w:oddHBand="0" w:evenHBand="0" w:firstRowFirstColumn="0" w:firstRowLastColumn="0" w:lastRowFirstColumn="0" w:lastRowLastColumn="0"/>
-            <w:tcW w:w="2640" w:type="dxa"/>
-            <w:vAlign w:val="center"/>
-          </w:tcPr>
-          <w:p>
-            <w:pPr>
-              <w:pStyle w:val="ListParagraph"/>
-              <w:ind w:left="0"/>
-              <w:rPr>
-                <w:b w:val="0"/>
-                <w:bCs w:val="0"/>
-                <w:lang w:val="bg-BG"/>
-              </w:rPr>
-            </w:pPr>
-            <w:r>
-              <w:rPr>
-                <w:b w:val="0"/>
-                <w:bCs w:val="0"/>
-                <w:lang w:val="bg-BG"/>
-              </w:rPr>
-              <w:t>Технически проблеми със сървърите и връзката</w:t>
-            </w:r>
-          </w:p>
-        </w:tc>
-        <w:tc>
-          <w:tcPr>
-            <w:tcW w:w="1693" w:type="dxa"/>
-            <w:vAlign w:val="center"/>
-          </w:tcPr>
-          <w:p>
-            <w:pPr>
-              <w:pStyle w:val="ListParagraph"/>
-              <w:ind w:left="0"/>
-              <w:jc w:val="center"/>
-              <w:cnfStyle w:val="000000100000" w:firstRow="0" w:lastRow="0" w:firstColumn="0" w:lastColumn="0" w:oddVBand="0" w:evenVBand="0" w:oddHBand="1" w:evenHBand="0" w:firstRowFirstColumn="0" w:firstRowLastColumn="0" w:lastRowFirstColumn="0" w:lastRowLastColumn="0"/>
-              <w:rPr>
-                <w:lang w:val="bg-BG"/>
-              </w:rPr>
-            </w:pPr>
-          </w:p>
-        </w:tc>
-        <w:tc>
-          <w:tcPr>
-            <w:tcW w:w="1666" w:type="dxa"/>
-            <w:vAlign w:val="center"/>
-          </w:tcPr>
-          <w:p>
-            <w:pPr>
-              <w:pStyle w:val="ListParagraph"/>
-              <w:ind w:left="0"/>
-              <w:jc w:val="center"/>
-              <w:cnfStyle w:val="000000100000" w:firstRow="0" w:lastRow="0" w:firstColumn="0" w:lastColumn="0" w:oddVBand="0" w:evenVBand="0" w:oddHBand="1" w:evenHBand="0" w:firstRowFirstColumn="0" w:firstRowLastColumn="0" w:lastRowFirstColumn="0" w:lastRowLastColumn="0"/>
-              <w:rPr>
-                <w:lang w:val="bg-BG"/>
-              </w:rPr>
-            </w:pPr>
-          </w:p>
-        </w:tc>
-        <w:tc>
-          <w:tcPr>
-            <w:tcW w:w="4845" w:type="dxa"/>
-            <w:vAlign w:val="center"/>
-          </w:tcPr>
-          <w:p>
-            <w:pPr>
-              <w:pStyle w:val="ListParagraph"/>
-              <w:ind w:left="0"/>
-              <w:cnfStyle w:val="000000100000" w:firstRow="0" w:lastRow="0" w:firstColumn="0" w:lastColumn="0" w:oddVBand="0" w:evenVBand="0" w:oddHBand="1" w:evenHBand="0" w:firstRowFirstColumn="0" w:firstRowLastColumn="0" w:lastRowFirstColumn="0" w:lastRowLastColumn="0"/>
-              <w:rPr>
-                <w:lang w:val="bg-BG"/>
-              </w:rPr>
-            </w:pPr>
-          </w:p>
-        </w:tc>
-      </w:tr>
-    </w:tbl>
-    <w:p/>
     <w:sectPr>
       <w:headerReference w:type="default" r:id="rId9"/>
       <w:footerReference w:type="default" r:id="rId10"/>

--- a/Courses/Software-Sciences/IT-Module-4-Problem-Solving-with-ICT/05-Project-Management/05.2-Project-Management-Exam.docx
+++ b/Courses/Software-Sciences/IT-Module-4-Problem-Solving-with-ICT/05-Project-Management/05.2-Project-Management-Exam.docx
@@ -66,9 +66,9 @@
           <w:noProof/>
         </w:rPr>
         <w:drawing>
-          <wp:inline distT="0" distB="0" distL="0" distR="0" wp14:anchorId="73F5C6D6" wp14:editId="664116CA">
-            <wp:extent cx="1111103" cy="518355"/>
-            <wp:effectExtent l="0" t="0" r="0" b="2540"/>
+          <wp:inline distT="0" distB="0" distL="0" distR="0" wp14:anchorId="73F5C6D6" wp14:editId="7EB0B32B">
+            <wp:extent cx="1111103" cy="498327"/>
+            <wp:effectExtent l="0" t="0" r="0" b="0"/>
             <wp:docPr id="470543985" name="Picture 1"/>
             <wp:cNvGraphicFramePr>
               <a:graphicFrameLocks xmlns:a="http://schemas.openxmlformats.org/drawingml/2006/main" noChangeAspect="1"/>
@@ -97,7 +97,7 @@
                   <pic:spPr bwMode="auto">
                     <a:xfrm>
                       <a:off x="0" y="0"/>
-                      <a:ext cx="1111103" cy="518355"/>
+                      <a:ext cx="1111103" cy="498327"/>
                     </a:xfrm>
                     <a:prstGeom prst="rect">
                       <a:avLst/>
@@ -1180,7 +1180,6 @@
         <w:rPr>
           <w:lang w:val="bg-BG"/>
         </w:rPr>
-        <w:lastRenderedPageBreak/>
         <w:t>Какви рискове крие външната среда?</w:t>
       </w:r>
     </w:p>
@@ -1196,6 +1195,7 @@
         <w:rPr>
           <w:lang w:val="bg-BG"/>
         </w:rPr>
+        <w:lastRenderedPageBreak/>
         <w:t>Какви външни фактори могат да бъдат полезни?</w:t>
       </w:r>
     </w:p>
@@ -1226,7 +1226,10 @@
         </w:rPr>
       </w:pPr>
       <w:r>
-        <w:t>Задача</w:t>
+        <w:t>Задач</w:t>
+      </w:r>
+      <w:r>
+        <w:t>и</w:t>
       </w:r>
       <w:r>
         <w:rPr>
@@ -1237,6 +1240,24 @@
     </w:p>
     <w:p>
       <w:pPr>
+        <w:pStyle w:val="Heading3"/>
+        <w:numPr>
+          <w:ilvl w:val="0"/>
+          <w:numId w:val="3"/>
+        </w:numPr>
+        <w:rPr>
+          <w:lang w:val="bg-BG"/>
+        </w:rPr>
+      </w:pPr>
+      <w:r>
+        <w:rPr>
+          <w:lang w:val="bg-BG"/>
+        </w:rPr>
+        <w:t>Анализ на риска</w:t>
+      </w:r>
+    </w:p>
+    <w:p>
+      <w:pPr>
         <w:rPr>
           <w:lang w:val="bg-BG"/>
         </w:rPr>
@@ -1277,6 +1298,9 @@
         <w:t>Discord</w:t>
       </w:r>
       <w:r>
+        <w:rPr>
+          <w:lang w:val="bg-BG"/>
+        </w:rPr>
         <w:t xml:space="preserve">. </w:t>
       </w:r>
       <w:r>
@@ -1295,9 +1319,26 @@
       </w:r>
       <w:r>
         <w:rPr>
-          <w:lang w:val="bg-BG"/>
-        </w:rPr>
-        <w:t xml:space="preserve"> като определите </w:t>
+          <w:b/>
+          <w:bCs/>
+          <w:lang w:val="bg-BG"/>
+        </w:rPr>
+        <w:t xml:space="preserve"> </w:t>
+      </w:r>
+      <w:r>
+        <w:t>(01-Risk-Matrix-Discord)</w:t>
+      </w:r>
+      <w:r>
+        <w:rPr>
+          <w:lang w:val="bg-BG"/>
+        </w:rPr>
+        <w:t xml:space="preserve"> </w:t>
+      </w:r>
+      <w:r>
+        <w:rPr>
+          <w:lang w:val="bg-BG"/>
+        </w:rPr>
+        <w:t xml:space="preserve">като определите </w:t>
       </w:r>
       <w:r>
         <w:rPr>
@@ -1829,13 +1870,13 @@
             </wp:anchor>
           </w:drawing>
         </mc:Choice>
-        <mc:Fallback xmlns:w16du="http://schemas.microsoft.com/office/word/2023/wordml/word16du">
+        <mc:Fallback>
           <w:pict>
             <v:shapetype w14:anchorId="7ACB1FAE" id="_x0000_t202" coordsize="21600,21600" o:spt="202" path="m,l,21600r21600,l21600,xe">
               <v:stroke joinstyle="miter"/>
               <v:path gradientshapeok="t" o:connecttype="rect"/>
             </v:shapetype>
-            <v:shape id="Text Box 16" o:spid="_x0000_s1026" type="#_x0000_t202" style="position:absolute;margin-left:101.15pt;margin-top:6.95pt;width:418.95pt;height:40.45pt;z-index:251660288;visibility:visible;mso-wrap-style:square;mso-width-percent:0;mso-height-percent:0;mso-wrap-distance-left:9pt;mso-wrap-distance-top:0;mso-wrap-distance-right:9pt;mso-wrap-distance-bottom:0;mso-position-horizontal:absolute;mso-position-horizontal-relative:text;mso-position-vertical:absolute;mso-position-vertical-relative:text;mso-width-percent:0;mso-height-percent:0;mso-width-relative:page;mso-height-relative:page;v-text-anchor:top" o:gfxdata="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" filled="f" stroked="f">
+            <v:shape id="Text Box 16" o:spid="_x0000_s1026" type="#_x0000_t202" style="position:absolute;margin-left:101.15pt;margin-top:6.95pt;width:418.95pt;height:40.45pt;z-index:251660288;visibility:visible;mso-wrap-style:square;mso-width-percent:0;mso-height-percent:0;mso-wrap-distance-left:9pt;mso-wrap-distance-top:0;mso-wrap-distance-right:9pt;mso-wrap-distance-bottom:0;mso-position-horizontal:absolute;mso-position-horizontal-relative:text;mso-position-vertical:absolute;mso-position-vertical-relative:text;mso-width-percent:0;mso-height-percent:0;mso-width-relative:page;mso-height-relative:page;v-text-anchor:top" o:gfxdata="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" filled="f" stroked="f">
               <v:textbox inset=".5mm,1.2mm,.5mm,.5mm">
                 <w:txbxContent>
                   <w:p>
@@ -2475,9 +2516,9 @@
             </wp:anchor>
           </w:drawing>
         </mc:Choice>
-        <mc:Fallback xmlns:w16du="http://schemas.microsoft.com/office/word/2023/wordml/word16du">
+        <mc:Fallback>
           <w:pict>
-            <v:shape w14:anchorId="0D7D8A2E" id="Text Box 4" o:spid="_x0000_s1027" type="#_x0000_t202" style="position:absolute;margin-left:444.65pt;margin-top:8.35pt;width:70.9pt;height:15.9pt;z-index:251661312;visibility:visible;mso-wrap-style:square;mso-width-percent:0;mso-height-percent:0;mso-wrap-distance-left:9pt;mso-wrap-distance-top:0;mso-wrap-distance-right:9pt;mso-wrap-distance-bottom:0;mso-position-horizontal:absolute;mso-position-horizontal-relative:text;mso-position-vertical:absolute;mso-position-vertical-relative:text;mso-width-percent:0;mso-height-percent:0;mso-width-relative:page;mso-height-relative:page;v-text-anchor:middle" o:gfxdata="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" filled="f" stroked="f" strokeweight=".5pt">
+            <v:shape w14:anchorId="0D7D8A2E" id="Text Box 4" o:spid="_x0000_s1027" type="#_x0000_t202" style="position:absolute;margin-left:444.65pt;margin-top:8.35pt;width:70.9pt;height:15.9pt;z-index:251661312;visibility:visible;mso-wrap-style:square;mso-width-percent:0;mso-height-percent:0;mso-wrap-distance-left:9pt;mso-wrap-distance-top:0;mso-wrap-distance-right:9pt;mso-wrap-distance-bottom:0;mso-position-horizontal:absolute;mso-position-horizontal-relative:text;mso-position-vertical:absolute;mso-position-vertical-relative:text;mso-width-percent:0;mso-height-percent:0;mso-width-relative:page;mso-height-relative:page;v-text-anchor:middle" o:gfxdata="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" filled="f" stroked="f" strokeweight=".5pt">
               <v:textbox inset="0,0,0,0">
                 <w:txbxContent>
                   <w:p>
@@ -2840,11 +2881,103 @@
       </w:pPr>
     </w:lvl>
   </w:abstractNum>
+  <w:abstractNum w:abstractNumId="2" w15:restartNumberingAfterBreak="0">
+    <w:nsid w:val="3E3C4370"/>
+    <w:multiLevelType w:val="hybridMultilevel"/>
+    <w:tmpl w:val="0B1C7A28"/>
+    <w:lvl w:ilvl="0" w:tplc="0809000F">
+      <w:start w:val="1"/>
+      <w:numFmt w:val="decimal"/>
+      <w:lvlText w:val="%1."/>
+      <w:lvlJc w:val="left"/>
+      <w:pPr>
+        <w:ind w:left="360" w:hanging="360"/>
+      </w:pPr>
+      <w:rPr>
+        <w:rFonts w:hint="default"/>
+      </w:rPr>
+    </w:lvl>
+    <w:lvl w:ilvl="1" w:tplc="08090019" w:tentative="1">
+      <w:start w:val="1"/>
+      <w:numFmt w:val="lowerLetter"/>
+      <w:lvlText w:val="%2."/>
+      <w:lvlJc w:val="left"/>
+      <w:pPr>
+        <w:ind w:left="1080" w:hanging="360"/>
+      </w:pPr>
+    </w:lvl>
+    <w:lvl w:ilvl="2" w:tplc="0809001B" w:tentative="1">
+      <w:start w:val="1"/>
+      <w:numFmt w:val="lowerRoman"/>
+      <w:lvlText w:val="%3."/>
+      <w:lvlJc w:val="right"/>
+      <w:pPr>
+        <w:ind w:left="1800" w:hanging="180"/>
+      </w:pPr>
+    </w:lvl>
+    <w:lvl w:ilvl="3" w:tplc="0809000F" w:tentative="1">
+      <w:start w:val="1"/>
+      <w:numFmt w:val="decimal"/>
+      <w:lvlText w:val="%4."/>
+      <w:lvlJc w:val="left"/>
+      <w:pPr>
+        <w:ind w:left="2520" w:hanging="360"/>
+      </w:pPr>
+    </w:lvl>
+    <w:lvl w:ilvl="4" w:tplc="08090019" w:tentative="1">
+      <w:start w:val="1"/>
+      <w:numFmt w:val="lowerLetter"/>
+      <w:lvlText w:val="%5."/>
+      <w:lvlJc w:val="left"/>
+      <w:pPr>
+        <w:ind w:left="3240" w:hanging="360"/>
+      </w:pPr>
+    </w:lvl>
+    <w:lvl w:ilvl="5" w:tplc="0809001B" w:tentative="1">
+      <w:start w:val="1"/>
+      <w:numFmt w:val="lowerRoman"/>
+      <w:lvlText w:val="%6."/>
+      <w:lvlJc w:val="right"/>
+      <w:pPr>
+        <w:ind w:left="3960" w:hanging="180"/>
+      </w:pPr>
+    </w:lvl>
+    <w:lvl w:ilvl="6" w:tplc="0809000F" w:tentative="1">
+      <w:start w:val="1"/>
+      <w:numFmt w:val="decimal"/>
+      <w:lvlText w:val="%7."/>
+      <w:lvlJc w:val="left"/>
+      <w:pPr>
+        <w:ind w:left="4680" w:hanging="360"/>
+      </w:pPr>
+    </w:lvl>
+    <w:lvl w:ilvl="7" w:tplc="08090019" w:tentative="1">
+      <w:start w:val="1"/>
+      <w:numFmt w:val="lowerLetter"/>
+      <w:lvlText w:val="%8."/>
+      <w:lvlJc w:val="left"/>
+      <w:pPr>
+        <w:ind w:left="5400" w:hanging="360"/>
+      </w:pPr>
+    </w:lvl>
+    <w:lvl w:ilvl="8" w:tplc="0809001B" w:tentative="1">
+      <w:start w:val="1"/>
+      <w:numFmt w:val="lowerRoman"/>
+      <w:lvlText w:val="%9."/>
+      <w:lvlJc w:val="right"/>
+      <w:pPr>
+        <w:ind w:left="6120" w:hanging="180"/>
+      </w:pPr>
+    </w:lvl>
+  </w:abstractNum>
   <w:num w:numId="1" w16cid:durableId="526718861">
     <w:abstractNumId w:val="0"/>
   </w:num>
   <w:num w:numId="2" w16cid:durableId="981496728">
     <w:abstractNumId w:val="1"/>
+  </w:num>
+  <w:num w:numId="3" w16cid:durableId="741027022">
+    <w:abstractNumId w:val="2"/>
   </w:num>
   <w:numIdMacAtCleanup w:val="2"/>
 </w:numbering>

--- a/Courses/Software-Sciences/IT-Module-4-Problem-Solving-with-ICT/05-Project-Management/05.2-Project-Management-Exam.docx
+++ b/Courses/Software-Sciences/IT-Module-4-Problem-Solving-with-ICT/05-Project-Management/05.2-Project-Management-Exam.docx
@@ -66,8 +66,8 @@
           <w:noProof/>
         </w:rPr>
         <w:drawing>
-          <wp:inline distT="0" distB="0" distL="0" distR="0" wp14:anchorId="73F5C6D6" wp14:editId="7EB0B32B">
-            <wp:extent cx="1111103" cy="498327"/>
+          <wp:inline distT="0" distB="0" distL="0" distR="0" wp14:anchorId="73F5C6D6" wp14:editId="4A56D948">
+            <wp:extent cx="1111103" cy="497260"/>
             <wp:effectExtent l="0" t="0" r="0" b="0"/>
             <wp:docPr id="470543985" name="Picture 1"/>
             <wp:cNvGraphicFramePr>
@@ -97,7 +97,7 @@
                   <pic:spPr bwMode="auto">
                     <a:xfrm>
                       <a:off x="0" y="0"/>
-                      <a:ext cx="1111103" cy="498327"/>
+                      <a:ext cx="1111103" cy="497260"/>
                     </a:xfrm>
                     <a:prstGeom prst="rect">
                       <a:avLst/>
